--- a/13-10-2024/DAILY-NOTES.docx
+++ b/13-10-2024/DAILY-NOTES.docx
@@ -145,7 +145,7 @@
                     <pic:cNvPicPr/>
                   </pic:nvPicPr>
                   <pic:blipFill>
-                    <a:blip r:embed="rId4">
+                    <a:blip r:embed="rId5">
                       <a:extLst>
                         <a:ext uri="{28A0092B-C50C-407E-A947-70E740481C1C}">
                           <a14:useLocalDpi xmlns:a14="http://schemas.microsoft.com/office/drawing/2010/main" val="0"/>
@@ -209,7 +209,7 @@
                     <pic:cNvPicPr/>
                   </pic:nvPicPr>
                   <pic:blipFill>
-                    <a:blip r:embed="rId5">
+                    <a:blip r:embed="rId6">
                       <a:extLst>
                         <a:ext uri="{28A0092B-C50C-407E-A947-70E740481C1C}">
                           <a14:useLocalDpi xmlns:a14="http://schemas.microsoft.com/office/drawing/2010/main" val="0"/>
@@ -590,8 +590,1312 @@
           <w:szCs w:val="28"/>
           <w:lang w:val="en-IN"/>
         </w:rPr>
-        <w:t xml:space="preserve">UNPLUG </w:t>
-      </w:r>
+        <w:t>UNPLUG</w:t>
+      </w:r>
+    </w:p>
+    <w:p>
+      <w:pPr>
+        <w:rPr>
+          <w:rFonts w:ascii="Times New Roman" w:hAnsi="Times New Roman" w:cs="Times New Roman"/>
+          <w:b/>
+          <w:bCs/>
+          <w:sz w:val="28"/>
+          <w:szCs w:val="28"/>
+          <w:lang w:val="en-IN"/>
+        </w:rPr>
+      </w:pPr>
+    </w:p>
+    <w:p>
+      <w:pPr>
+        <w:rPr>
+          <w:rFonts w:ascii="Times New Roman" w:hAnsi="Times New Roman" w:cs="Times New Roman"/>
+          <w:b/>
+          <w:bCs/>
+          <w:sz w:val="28"/>
+          <w:szCs w:val="28"/>
+          <w:lang w:val="en-IN"/>
+        </w:rPr>
+      </w:pPr>
+    </w:p>
+    <w:p>
+      <w:pPr>
+        <w:rPr>
+          <w:rFonts w:ascii="Times New Roman" w:hAnsi="Times New Roman" w:cs="Times New Roman"/>
+          <w:b/>
+          <w:bCs/>
+          <w:sz w:val="28"/>
+          <w:szCs w:val="28"/>
+          <w:lang w:val="en-IN"/>
+        </w:rPr>
+      </w:pPr>
+      <w:r>
+        <w:rPr>
+          <w:rFonts w:ascii="Times New Roman" w:hAnsi="Times New Roman" w:cs="Times New Roman"/>
+          <w:b/>
+          <w:bCs/>
+          <w:sz w:val="28"/>
+          <w:szCs w:val="28"/>
+          <w:lang w:val="en-IN"/>
+        </w:rPr>
+        <w:sym w:font="Wingdings" w:char="F0E8"/>
+      </w:r>
+      <w:r>
+        <w:rPr>
+          <w:rFonts w:ascii="Times New Roman" w:hAnsi="Times New Roman" w:cs="Times New Roman"/>
+          <w:b/>
+          <w:bCs/>
+          <w:sz w:val="28"/>
+          <w:szCs w:val="28"/>
+          <w:lang w:val="en-IN"/>
+        </w:rPr>
+        <w:t>14/10/2024</w:t>
+      </w:r>
+    </w:p>
+    <w:p>
+      <w:pPr>
+        <w:rPr>
+          <w:rFonts w:ascii="Times New Roman" w:hAnsi="Times New Roman" w:cs="Times New Roman"/>
+          <w:b/>
+          <w:bCs/>
+          <w:sz w:val="28"/>
+          <w:szCs w:val="28"/>
+          <w:lang w:val="en-IN"/>
+        </w:rPr>
+      </w:pPr>
+    </w:p>
+    <w:p>
+      <w:pPr>
+        <w:rPr>
+          <w:rFonts w:ascii="Times New Roman" w:hAnsi="Times New Roman" w:cs="Times New Roman"/>
+          <w:b/>
+          <w:bCs/>
+          <w:sz w:val="28"/>
+          <w:szCs w:val="28"/>
+          <w:lang w:val="en-IN"/>
+        </w:rPr>
+      </w:pPr>
+      <w:r>
+        <w:rPr>
+          <w:rFonts w:ascii="Times New Roman" w:hAnsi="Times New Roman" w:cs="Times New Roman"/>
+          <w:b/>
+          <w:bCs/>
+          <w:sz w:val="28"/>
+          <w:szCs w:val="28"/>
+          <w:lang w:val="en-IN"/>
+        </w:rPr>
+        <w:sym w:font="Wingdings" w:char="F0E0"/>
+      </w:r>
+      <w:r>
+        <w:rPr>
+          <w:rFonts w:ascii="Times New Roman" w:hAnsi="Times New Roman" w:cs="Times New Roman"/>
+          <w:b/>
+          <w:bCs/>
+          <w:sz w:val="28"/>
+          <w:szCs w:val="28"/>
+          <w:lang w:val="en-IN"/>
+        </w:rPr>
+        <w:t>excuse me do you know our arrival time</w:t>
+      </w:r>
+      <w:r>
+        <w:rPr>
+          <w:rFonts w:ascii="Times New Roman" w:hAnsi="Times New Roman" w:cs="Times New Roman"/>
+          <w:b/>
+          <w:bCs/>
+          <w:sz w:val="28"/>
+          <w:szCs w:val="28"/>
+          <w:lang w:val="en-IN"/>
+        </w:rPr>
+        <w:t xml:space="preserve"> </w:t>
+      </w:r>
+    </w:p>
+    <w:p>
+      <w:pPr>
+        <w:rPr>
+          <w:rFonts w:ascii="Times New Roman" w:hAnsi="Times New Roman" w:cs="Times New Roman"/>
+          <w:b/>
+          <w:bCs/>
+          <w:sz w:val="28"/>
+          <w:szCs w:val="28"/>
+          <w:lang w:val="en-IN"/>
+        </w:rPr>
+      </w:pPr>
+      <w:r>
+        <w:rPr>
+          <w:rFonts w:ascii="Times New Roman" w:hAnsi="Times New Roman" w:cs="Times New Roman"/>
+          <w:b/>
+          <w:bCs/>
+          <w:sz w:val="28"/>
+          <w:szCs w:val="28"/>
+          <w:lang w:val="en-IN"/>
+        </w:rPr>
+        <w:sym w:font="Wingdings" w:char="F0E0"/>
+      </w:r>
+      <w:r>
+        <w:rPr>
+          <w:rFonts w:ascii="Times New Roman" w:hAnsi="Times New Roman" w:cs="Times New Roman"/>
+          <w:b/>
+          <w:bCs/>
+          <w:sz w:val="28"/>
+          <w:szCs w:val="28"/>
+          <w:lang w:val="en-IN"/>
+        </w:rPr>
+        <w:t>can I get on the bus here?</w:t>
+      </w:r>
+    </w:p>
+    <w:p>
+      <w:pPr>
+        <w:rPr>
+          <w:rFonts w:ascii="Times New Roman" w:hAnsi="Times New Roman" w:cs="Times New Roman"/>
+          <w:b/>
+          <w:bCs/>
+          <w:sz w:val="28"/>
+          <w:szCs w:val="28"/>
+          <w:lang w:val="en-IN"/>
+        </w:rPr>
+      </w:pPr>
+      <w:r>
+        <w:rPr>
+          <w:rFonts w:ascii="Times New Roman" w:hAnsi="Times New Roman" w:cs="Times New Roman"/>
+          <w:b/>
+          <w:bCs/>
+          <w:sz w:val="28"/>
+          <w:szCs w:val="28"/>
+          <w:lang w:val="en-IN"/>
+        </w:rPr>
+        <w:sym w:font="Wingdings" w:char="F0E0"/>
+      </w:r>
+      <w:r>
+        <w:rPr>
+          <w:rFonts w:ascii="Times New Roman" w:hAnsi="Times New Roman" w:cs="Times New Roman"/>
+          <w:b/>
+          <w:bCs/>
+          <w:sz w:val="28"/>
+          <w:szCs w:val="28"/>
+          <w:lang w:val="en-IN"/>
+        </w:rPr>
+        <w:t>can you help me? I can’t find the subway station.</w:t>
+      </w:r>
+    </w:p>
+    <w:p>
+      <w:pPr>
+        <w:rPr>
+          <w:rFonts w:ascii="Times New Roman" w:hAnsi="Times New Roman" w:cs="Times New Roman"/>
+          <w:b/>
+          <w:bCs/>
+          <w:sz w:val="28"/>
+          <w:szCs w:val="28"/>
+          <w:lang w:val="en-IN"/>
+        </w:rPr>
+      </w:pPr>
+      <w:r>
+        <w:rPr>
+          <w:rFonts w:ascii="Times New Roman" w:hAnsi="Times New Roman" w:cs="Times New Roman"/>
+          <w:b/>
+          <w:bCs/>
+          <w:sz w:val="28"/>
+          <w:szCs w:val="28"/>
+          <w:lang w:val="en-IN"/>
+        </w:rPr>
+        <w:sym w:font="Wingdings" w:char="F0E0"/>
+      </w:r>
+      <w:r>
+        <w:rPr>
+          <w:rFonts w:ascii="Times New Roman" w:hAnsi="Times New Roman" w:cs="Times New Roman"/>
+          <w:b/>
+          <w:bCs/>
+          <w:sz w:val="28"/>
+          <w:szCs w:val="28"/>
+          <w:lang w:val="en-IN"/>
+        </w:rPr>
+        <w:t>I can't walk much farther.</w:t>
+      </w:r>
+    </w:p>
+    <w:p>
+      <w:pPr>
+        <w:rPr>
+          <w:rFonts w:ascii="Times New Roman" w:hAnsi="Times New Roman" w:cs="Times New Roman"/>
+          <w:b/>
+          <w:bCs/>
+          <w:sz w:val="28"/>
+          <w:szCs w:val="28"/>
+          <w:lang w:val="en-IN"/>
+        </w:rPr>
+      </w:pPr>
+    </w:p>
+    <w:p>
+      <w:pPr>
+        <w:rPr>
+          <w:rFonts w:ascii="Times New Roman" w:hAnsi="Times New Roman" w:cs="Times New Roman"/>
+          <w:b/>
+          <w:bCs/>
+          <w:sz w:val="28"/>
+          <w:szCs w:val="28"/>
+          <w:lang w:val="en-IN"/>
+        </w:rPr>
+      </w:pPr>
+      <w:r>
+        <w:rPr>
+          <w:rFonts w:ascii="Times New Roman" w:hAnsi="Times New Roman" w:cs="Times New Roman"/>
+          <w:b/>
+          <w:bCs/>
+          <w:sz w:val="28"/>
+          <w:szCs w:val="28"/>
+          <w:lang w:val="en-IN"/>
+        </w:rPr>
+        <w:t>1)</w:t>
+      </w:r>
+    </w:p>
+    <w:p>
+      <w:pPr>
+        <w:rPr>
+          <w:rFonts w:ascii="Segoe UI Emoji" w:hAnsi="Segoe UI Emoji" w:cs="Segoe UI Emoji"/>
+          <w:b/>
+          <w:bCs/>
+          <w:sz w:val="28"/>
+          <w:szCs w:val="28"/>
+          <w:lang w:val="en-IN"/>
+        </w:rPr>
+      </w:pPr>
+      <w:r>
+        <w:rPr>
+          <w:rFonts w:ascii="Times New Roman" w:hAnsi="Times New Roman" w:cs="Times New Roman"/>
+          <w:b/>
+          <w:bCs/>
+          <w:sz w:val="28"/>
+          <w:szCs w:val="28"/>
+          <w:lang w:val="en-IN"/>
+        </w:rPr>
+        <w:t>*hey Anaya I need to tell you something</w:t>
+      </w:r>
+      <w:r>
+        <w:rPr>
+          <w:rFonts w:ascii="Segoe UI Emoji" w:hAnsi="Segoe UI Emoji" w:cs="Segoe UI Emoji"/>
+          <w:b/>
+          <w:bCs/>
+          <w:sz w:val="28"/>
+          <w:szCs w:val="28"/>
+          <w:lang w:val="en-IN"/>
+        </w:rPr>
+        <w:t>❌</w:t>
+      </w:r>
+    </w:p>
+    <w:p>
+      <w:pPr>
+        <w:rPr>
+          <w:rFonts w:ascii="Times New Roman" w:hAnsi="Times New Roman" w:cs="Times New Roman"/>
+          <w:b/>
+          <w:bCs/>
+          <w:sz w:val="28"/>
+          <w:szCs w:val="28"/>
+          <w:lang w:val="en-IN"/>
+        </w:rPr>
+      </w:pPr>
+      <w:r>
+        <w:rPr>
+          <w:rFonts w:ascii="Times New Roman" w:hAnsi="Times New Roman" w:cs="Times New Roman"/>
+          <w:b/>
+          <w:bCs/>
+          <w:sz w:val="28"/>
+          <w:szCs w:val="28"/>
+          <w:lang w:val="en-IN"/>
+        </w:rPr>
+        <w:tab/>
+        <w:t>*I need to bring up something.</w:t>
+      </w:r>
+    </w:p>
+    <w:p>
+      <w:pPr>
+        <w:rPr>
+          <w:rFonts w:ascii="Times New Roman" w:hAnsi="Times New Roman" w:cs="Times New Roman"/>
+          <w:b/>
+          <w:bCs/>
+          <w:sz w:val="28"/>
+          <w:szCs w:val="28"/>
+          <w:lang w:val="en-IN"/>
+        </w:rPr>
+      </w:pPr>
+      <w:r>
+        <w:rPr>
+          <w:rFonts w:ascii="Times New Roman" w:hAnsi="Times New Roman" w:cs="Times New Roman"/>
+          <w:b/>
+          <w:bCs/>
+          <w:sz w:val="28"/>
+          <w:szCs w:val="28"/>
+          <w:lang w:val="en-IN"/>
+        </w:rPr>
+        <w:tab/>
+        <w:t>*I have something to share with you.</w:t>
+      </w:r>
+    </w:p>
+    <w:p>
+      <w:pPr>
+        <w:rPr>
+          <w:rFonts w:ascii="Times New Roman" w:hAnsi="Times New Roman" w:cs="Times New Roman"/>
+          <w:b/>
+          <w:bCs/>
+          <w:sz w:val="28"/>
+          <w:szCs w:val="28"/>
+          <w:lang w:val="en-IN"/>
+        </w:rPr>
+      </w:pPr>
+      <w:r>
+        <w:rPr>
+          <w:rFonts w:ascii="Times New Roman" w:hAnsi="Times New Roman" w:cs="Times New Roman"/>
+          <w:b/>
+          <w:bCs/>
+          <w:sz w:val="28"/>
+          <w:szCs w:val="28"/>
+          <w:lang w:val="en-IN"/>
+        </w:rPr>
+        <w:tab/>
+        <w:t>*hey I have got some news for you.</w:t>
+      </w:r>
+    </w:p>
+    <w:p>
+      <w:pPr>
+        <w:rPr>
+          <w:rFonts w:ascii="Times New Roman" w:hAnsi="Times New Roman" w:cs="Times New Roman"/>
+          <w:b/>
+          <w:bCs/>
+          <w:sz w:val="28"/>
+          <w:szCs w:val="28"/>
+          <w:lang w:val="en-IN"/>
+        </w:rPr>
+      </w:pPr>
+      <w:r>
+        <w:rPr>
+          <w:rFonts w:ascii="Times New Roman" w:hAnsi="Times New Roman" w:cs="Times New Roman"/>
+          <w:b/>
+          <w:bCs/>
+          <w:sz w:val="28"/>
+          <w:szCs w:val="28"/>
+          <w:lang w:val="en-IN"/>
+        </w:rPr>
+        <w:tab/>
+        <w:t>*I need to chat with you.</w:t>
+      </w:r>
+    </w:p>
+    <w:p>
+      <w:pPr>
+        <w:rPr>
+          <w:rFonts w:ascii="Times New Roman" w:hAnsi="Times New Roman" w:cs="Times New Roman"/>
+          <w:b/>
+          <w:bCs/>
+          <w:sz w:val="28"/>
+          <w:szCs w:val="28"/>
+          <w:lang w:val="en-IN"/>
+        </w:rPr>
+      </w:pPr>
+      <w:r>
+        <w:rPr>
+          <w:rFonts w:ascii="Times New Roman" w:hAnsi="Times New Roman" w:cs="Times New Roman"/>
+          <w:b/>
+          <w:bCs/>
+          <w:sz w:val="28"/>
+          <w:szCs w:val="28"/>
+          <w:lang w:val="en-IN"/>
+        </w:rPr>
+        <w:tab/>
+        <w:t>*can I speak to you privately?</w:t>
+      </w:r>
+    </w:p>
+    <w:p>
+      <w:pPr>
+        <w:rPr>
+          <w:rFonts w:ascii="Times New Roman" w:hAnsi="Times New Roman" w:cs="Times New Roman"/>
+          <w:b/>
+          <w:bCs/>
+          <w:sz w:val="28"/>
+          <w:szCs w:val="28"/>
+          <w:lang w:val="en-IN"/>
+        </w:rPr>
+      </w:pPr>
+      <w:r>
+        <w:rPr>
+          <w:rFonts w:ascii="Times New Roman" w:hAnsi="Times New Roman" w:cs="Times New Roman"/>
+          <w:b/>
+          <w:bCs/>
+          <w:sz w:val="28"/>
+          <w:szCs w:val="28"/>
+          <w:lang w:val="en-IN"/>
+        </w:rPr>
+        <w:tab/>
+        <w:t xml:space="preserve">*can I borrow </w:t>
+      </w:r>
+      <w:r>
+        <w:rPr>
+          <w:rFonts w:ascii="Times New Roman" w:hAnsi="Times New Roman" w:cs="Times New Roman"/>
+          <w:b/>
+          <w:bCs/>
+          <w:sz w:val="28"/>
+          <w:szCs w:val="28"/>
+          <w:lang w:val="en-IN"/>
+        </w:rPr>
+        <w:t>you for a minute?</w:t>
+      </w:r>
+    </w:p>
+    <w:p>
+      <w:pPr>
+        <w:rPr>
+          <w:rFonts w:ascii="Times New Roman" w:hAnsi="Times New Roman" w:cs="Times New Roman"/>
+          <w:b/>
+          <w:bCs/>
+          <w:sz w:val="28"/>
+          <w:szCs w:val="28"/>
+          <w:lang w:val="en-IN"/>
+        </w:rPr>
+      </w:pPr>
+      <w:r>
+        <w:rPr>
+          <w:rFonts w:ascii="Times New Roman" w:hAnsi="Times New Roman" w:cs="Times New Roman"/>
+          <w:b/>
+          <w:bCs/>
+          <w:sz w:val="28"/>
+          <w:szCs w:val="28"/>
+          <w:lang w:val="en-IN"/>
+        </w:rPr>
+        <w:tab/>
+        <w:t>*There is something  I would like to discuss.</w:t>
+      </w:r>
+    </w:p>
+    <w:p>
+      <w:pPr>
+        <w:rPr>
+          <w:rFonts w:ascii="Times New Roman" w:hAnsi="Times New Roman" w:cs="Times New Roman"/>
+          <w:b/>
+          <w:bCs/>
+          <w:sz w:val="28"/>
+          <w:szCs w:val="28"/>
+          <w:lang w:val="en-IN"/>
+        </w:rPr>
+      </w:pPr>
+    </w:p>
+    <w:p>
+      <w:pPr>
+        <w:rPr>
+          <w:rFonts w:ascii="Times New Roman" w:hAnsi="Times New Roman" w:cs="Times New Roman"/>
+          <w:b/>
+          <w:bCs/>
+          <w:sz w:val="28"/>
+          <w:szCs w:val="28"/>
+          <w:lang w:val="en-IN"/>
+        </w:rPr>
+      </w:pPr>
+      <w:r>
+        <w:rPr>
+          <w:rFonts w:ascii="Times New Roman" w:hAnsi="Times New Roman" w:cs="Times New Roman"/>
+          <w:b/>
+          <w:bCs/>
+          <w:sz w:val="28"/>
+          <w:szCs w:val="28"/>
+          <w:lang w:val="en-IN"/>
+        </w:rPr>
+        <w:t xml:space="preserve">2) </w:t>
+      </w:r>
+    </w:p>
+    <w:p>
+      <w:pPr>
+        <w:rPr>
+          <w:rFonts w:ascii="Segoe UI Emoji" w:hAnsi="Segoe UI Emoji" w:cs="Segoe UI Emoji"/>
+          <w:b/>
+          <w:bCs/>
+          <w:sz w:val="28"/>
+          <w:szCs w:val="28"/>
+          <w:lang w:val="en-IN"/>
+        </w:rPr>
+      </w:pPr>
+      <w:r>
+        <w:rPr>
+          <w:rFonts w:ascii="Times New Roman" w:hAnsi="Times New Roman" w:cs="Times New Roman"/>
+          <w:b/>
+          <w:bCs/>
+          <w:sz w:val="28"/>
+          <w:szCs w:val="28"/>
+          <w:lang w:val="en-IN"/>
+        </w:rPr>
+        <w:t xml:space="preserve">* I saw </w:t>
+      </w:r>
+      <w:r>
+        <w:rPr>
+          <w:rFonts w:ascii="Segoe UI Emoji" w:hAnsi="Segoe UI Emoji" w:cs="Segoe UI Emoji"/>
+          <w:b/>
+          <w:bCs/>
+          <w:sz w:val="28"/>
+          <w:szCs w:val="28"/>
+          <w:lang w:val="en-IN"/>
+        </w:rPr>
+        <w:t>❌</w:t>
+      </w:r>
+    </w:p>
+    <w:p>
+      <w:pPr>
+        <w:rPr>
+          <w:rFonts w:ascii="Times New Roman" w:hAnsi="Times New Roman" w:cs="Times New Roman"/>
+          <w:b/>
+          <w:bCs/>
+          <w:sz w:val="28"/>
+          <w:szCs w:val="28"/>
+          <w:lang w:val="en-IN"/>
+        </w:rPr>
+      </w:pPr>
+      <w:r>
+        <w:rPr>
+          <w:rFonts w:ascii="Segoe UI Emoji" w:hAnsi="Segoe UI Emoji" w:cs="Segoe UI Emoji"/>
+          <w:b/>
+          <w:bCs/>
+          <w:sz w:val="28"/>
+          <w:szCs w:val="28"/>
+          <w:lang w:val="en-IN"/>
+        </w:rPr>
+        <w:tab/>
+      </w:r>
+      <w:r>
+        <w:rPr>
+          <w:rFonts w:ascii="Times New Roman" w:hAnsi="Times New Roman" w:cs="Times New Roman"/>
+          <w:b/>
+          <w:bCs/>
+          <w:sz w:val="28"/>
+          <w:szCs w:val="28"/>
+          <w:lang w:val="en-IN"/>
+        </w:rPr>
+        <w:t>*I sighted – I sighted a rare bird in the garden.</w:t>
+      </w:r>
+    </w:p>
+    <w:p>
+      <w:pPr>
+        <w:rPr>
+          <w:rFonts w:ascii="Times New Roman" w:hAnsi="Times New Roman" w:cs="Times New Roman"/>
+          <w:b/>
+          <w:bCs/>
+          <w:sz w:val="28"/>
+          <w:szCs w:val="28"/>
+          <w:lang w:val="en-IN"/>
+        </w:rPr>
+      </w:pPr>
+      <w:r>
+        <w:rPr>
+          <w:rFonts w:ascii="Times New Roman" w:hAnsi="Times New Roman" w:cs="Times New Roman"/>
+          <w:b/>
+          <w:bCs/>
+          <w:sz w:val="28"/>
+          <w:szCs w:val="28"/>
+          <w:lang w:val="en-IN"/>
+        </w:rPr>
+        <w:tab/>
+        <w:t>*Spotted – I spotted my friend in the crowd at the mall.</w:t>
+      </w:r>
+    </w:p>
+    <w:p>
+      <w:pPr>
+        <w:rPr>
+          <w:rFonts w:ascii="Times New Roman" w:hAnsi="Times New Roman" w:cs="Times New Roman"/>
+          <w:b/>
+          <w:bCs/>
+          <w:sz w:val="28"/>
+          <w:szCs w:val="28"/>
+          <w:lang w:val="en-IN"/>
+        </w:rPr>
+      </w:pPr>
+      <w:r>
+        <w:rPr>
+          <w:rFonts w:ascii="Times New Roman" w:hAnsi="Times New Roman" w:cs="Times New Roman"/>
+          <w:b/>
+          <w:bCs/>
+          <w:sz w:val="28"/>
+          <w:szCs w:val="28"/>
+          <w:lang w:val="en-IN"/>
+        </w:rPr>
+        <w:lastRenderedPageBreak/>
+        <w:tab/>
+        <w:t>*Glanced at – He glanced at this watch and realized he saw late.</w:t>
+      </w:r>
+    </w:p>
+    <w:p>
+      <w:pPr>
+        <w:rPr>
+          <w:rFonts w:ascii="Times New Roman" w:hAnsi="Times New Roman" w:cs="Times New Roman"/>
+          <w:b/>
+          <w:bCs/>
+          <w:sz w:val="28"/>
+          <w:szCs w:val="28"/>
+          <w:lang w:val="en-IN"/>
+        </w:rPr>
+      </w:pPr>
+      <w:r>
+        <w:rPr>
+          <w:rFonts w:ascii="Times New Roman" w:hAnsi="Times New Roman" w:cs="Times New Roman"/>
+          <w:b/>
+          <w:bCs/>
+          <w:sz w:val="28"/>
+          <w:szCs w:val="28"/>
+          <w:lang w:val="en-IN"/>
+        </w:rPr>
+        <w:tab/>
+        <w:t xml:space="preserve">*Glimpsed at – she glimpsed at her own reflection in the darkroom </w:t>
+      </w:r>
+    </w:p>
+    <w:p>
+      <w:pPr>
+        <w:rPr>
+          <w:rFonts w:ascii="Times New Roman" w:hAnsi="Times New Roman" w:cs="Times New Roman"/>
+          <w:b/>
+          <w:bCs/>
+          <w:sz w:val="28"/>
+          <w:szCs w:val="28"/>
+          <w:lang w:val="en-IN"/>
+        </w:rPr>
+      </w:pPr>
+      <w:r>
+        <w:rPr>
+          <w:rFonts w:ascii="Times New Roman" w:hAnsi="Times New Roman" w:cs="Times New Roman"/>
+          <w:b/>
+          <w:bCs/>
+          <w:sz w:val="28"/>
+          <w:szCs w:val="28"/>
+          <w:lang w:val="en-IN"/>
+        </w:rPr>
+        <w:tab/>
+        <w:t>*stared at – He started at the night sky for a house.</w:t>
+      </w:r>
+    </w:p>
+    <w:p>
+      <w:pPr>
+        <w:rPr>
+          <w:rFonts w:ascii="Times New Roman" w:hAnsi="Times New Roman" w:cs="Times New Roman"/>
+          <w:b/>
+          <w:bCs/>
+          <w:sz w:val="28"/>
+          <w:szCs w:val="28"/>
+          <w:lang w:val="en-IN"/>
+        </w:rPr>
+      </w:pPr>
+    </w:p>
+    <w:p>
+      <w:pPr>
+        <w:rPr>
+          <w:rFonts w:ascii="Times New Roman" w:hAnsi="Times New Roman" w:cs="Times New Roman"/>
+          <w:b/>
+          <w:bCs/>
+          <w:sz w:val="28"/>
+          <w:szCs w:val="28"/>
+          <w:lang w:val="en-IN"/>
+        </w:rPr>
+      </w:pPr>
+      <w:r>
+        <w:rPr>
+          <w:rFonts w:ascii="Times New Roman" w:hAnsi="Times New Roman" w:cs="Times New Roman"/>
+          <w:b/>
+          <w:bCs/>
+          <w:sz w:val="28"/>
+          <w:szCs w:val="28"/>
+          <w:lang w:val="en-IN"/>
+        </w:rPr>
+        <w:sym w:font="Wingdings" w:char="F0E8"/>
+      </w:r>
+      <w:r>
+        <w:rPr>
+          <w:rFonts w:ascii="Times New Roman" w:hAnsi="Times New Roman" w:cs="Times New Roman"/>
+          <w:b/>
+          <w:bCs/>
+          <w:sz w:val="28"/>
+          <w:szCs w:val="28"/>
+          <w:lang w:val="en-IN"/>
+        </w:rPr>
+        <w:t>15/10/2024</w:t>
+      </w:r>
+    </w:p>
+    <w:p>
+      <w:pPr>
+        <w:pStyle w:val="ListParagraph"/>
+        <w:numPr>
+          <w:ilvl w:val="0"/>
+          <w:numId w:val="1"/>
+        </w:numPr>
+        <w:rPr>
+          <w:rFonts w:ascii="Times New Roman" w:hAnsi="Times New Roman" w:cs="Times New Roman"/>
+          <w:b/>
+          <w:bCs/>
+          <w:sz w:val="28"/>
+          <w:szCs w:val="28"/>
+          <w:lang w:val="en-IN"/>
+        </w:rPr>
+      </w:pPr>
+      <w:r>
+        <w:rPr>
+          <w:rFonts w:ascii="Times New Roman" w:hAnsi="Times New Roman" w:cs="Times New Roman"/>
+          <w:b/>
+          <w:bCs/>
+          <w:sz w:val="28"/>
+          <w:szCs w:val="28"/>
+          <w:lang w:val="en-IN"/>
+        </w:rPr>
+        <w:t>I spaced out</w:t>
+      </w:r>
+      <w:r>
+        <w:rPr>
+          <w:rFonts w:ascii="Times New Roman" w:hAnsi="Times New Roman" w:cs="Times New Roman"/>
+          <w:b/>
+          <w:bCs/>
+          <w:sz w:val="28"/>
+          <w:szCs w:val="28"/>
+          <w:lang w:val="en-IN"/>
+        </w:rPr>
+        <w:tab/>
+      </w:r>
+    </w:p>
+    <w:p>
+      <w:pPr>
+        <w:pStyle w:val="ListParagraph"/>
+        <w:ind w:left="1440"/>
+        <w:rPr>
+          <w:rFonts w:ascii="Times New Roman" w:hAnsi="Times New Roman" w:cs="Times New Roman"/>
+          <w:b/>
+          <w:bCs/>
+          <w:sz w:val="28"/>
+          <w:szCs w:val="28"/>
+          <w:lang w:val="en-IN"/>
+        </w:rPr>
+      </w:pPr>
+      <w:r>
+        <w:rPr>
+          <w:rFonts w:ascii="Times New Roman" w:hAnsi="Times New Roman" w:cs="Times New Roman"/>
+          <w:b/>
+          <w:bCs/>
+          <w:sz w:val="28"/>
+          <w:szCs w:val="28"/>
+          <w:lang w:val="en-IN"/>
+        </w:rPr>
+        <w:t>*Not to be fully present, lost in thoughts</w:t>
+      </w:r>
+    </w:p>
+    <w:p>
+      <w:pPr>
+        <w:pStyle w:val="ListParagraph"/>
+        <w:ind w:left="1440"/>
+        <w:rPr>
+          <w:rFonts w:ascii="Times New Roman" w:hAnsi="Times New Roman" w:cs="Times New Roman"/>
+          <w:b/>
+          <w:bCs/>
+          <w:sz w:val="28"/>
+          <w:szCs w:val="28"/>
+          <w:lang w:val="en-IN"/>
+        </w:rPr>
+      </w:pPr>
+      <w:r>
+        <w:rPr>
+          <w:rFonts w:ascii="Times New Roman" w:hAnsi="Times New Roman" w:cs="Times New Roman"/>
+          <w:b/>
+          <w:bCs/>
+          <w:sz w:val="28"/>
+          <w:szCs w:val="28"/>
+          <w:lang w:val="en-IN"/>
+        </w:rPr>
+        <w:t>-ah sorry  I spaced out for movement.</w:t>
+      </w:r>
+    </w:p>
+    <w:p>
+      <w:pPr>
+        <w:rPr>
+          <w:rFonts w:ascii="Times New Roman" w:hAnsi="Times New Roman" w:cs="Times New Roman"/>
+          <w:b/>
+          <w:bCs/>
+          <w:sz w:val="28"/>
+          <w:szCs w:val="28"/>
+          <w:lang w:val="en-IN"/>
+        </w:rPr>
+      </w:pPr>
+    </w:p>
+    <w:p>
+      <w:pPr>
+        <w:pStyle w:val="ListParagraph"/>
+        <w:numPr>
+          <w:ilvl w:val="0"/>
+          <w:numId w:val="1"/>
+        </w:numPr>
+        <w:rPr>
+          <w:rFonts w:ascii="Times New Roman" w:hAnsi="Times New Roman" w:cs="Times New Roman"/>
+          <w:b/>
+          <w:bCs/>
+          <w:sz w:val="28"/>
+          <w:szCs w:val="28"/>
+          <w:lang w:val="en-IN"/>
+        </w:rPr>
+      </w:pPr>
+      <w:r>
+        <w:rPr>
+          <w:rFonts w:ascii="Times New Roman" w:hAnsi="Times New Roman" w:cs="Times New Roman"/>
+          <w:b/>
+          <w:bCs/>
+          <w:sz w:val="28"/>
+          <w:szCs w:val="28"/>
+          <w:lang w:val="en-IN"/>
+        </w:rPr>
+        <w:t>*Doom Scrolling</w:t>
+      </w:r>
+    </w:p>
+    <w:p>
+      <w:pPr>
+        <w:pStyle w:val="ListParagraph"/>
+        <w:ind w:left="1440"/>
+        <w:rPr>
+          <w:rFonts w:ascii="Times New Roman" w:hAnsi="Times New Roman" w:cs="Times New Roman"/>
+          <w:b/>
+          <w:bCs/>
+          <w:sz w:val="28"/>
+          <w:szCs w:val="28"/>
+          <w:lang w:val="en-IN"/>
+        </w:rPr>
+      </w:pPr>
+      <w:r>
+        <w:rPr>
+          <w:rFonts w:ascii="Times New Roman" w:hAnsi="Times New Roman" w:cs="Times New Roman"/>
+          <w:b/>
+          <w:bCs/>
+          <w:sz w:val="28"/>
+          <w:szCs w:val="28"/>
+          <w:lang w:val="en-IN"/>
+        </w:rPr>
+        <w:t>-The act of consuming a large amount of negative news.</w:t>
+      </w:r>
+    </w:p>
+    <w:p>
+      <w:pPr>
+        <w:rPr>
+          <w:rFonts w:ascii="Times New Roman" w:hAnsi="Times New Roman" w:cs="Times New Roman"/>
+          <w:b/>
+          <w:bCs/>
+          <w:sz w:val="28"/>
+          <w:szCs w:val="28"/>
+          <w:lang w:val="en-IN"/>
+        </w:rPr>
+      </w:pPr>
+      <w:r>
+        <w:rPr>
+          <w:rFonts w:ascii="Times New Roman" w:hAnsi="Times New Roman" w:cs="Times New Roman"/>
+          <w:b/>
+          <w:bCs/>
+          <w:sz w:val="28"/>
+          <w:szCs w:val="28"/>
+          <w:lang w:val="en-IN"/>
+        </w:rPr>
+        <w:tab/>
+      </w:r>
+    </w:p>
+    <w:p>
+      <w:pPr>
+        <w:rPr>
+          <w:rFonts w:ascii="Times New Roman" w:hAnsi="Times New Roman" w:cs="Times New Roman"/>
+          <w:b/>
+          <w:bCs/>
+          <w:sz w:val="28"/>
+          <w:szCs w:val="28"/>
+          <w:lang w:val="en-IN"/>
+        </w:rPr>
+      </w:pPr>
+      <w:r>
+        <w:rPr>
+          <w:rFonts w:ascii="Times New Roman" w:hAnsi="Times New Roman" w:cs="Times New Roman"/>
+          <w:b/>
+          <w:bCs/>
+          <w:sz w:val="28"/>
+          <w:szCs w:val="28"/>
+          <w:lang w:val="en-IN"/>
+        </w:rPr>
+        <w:tab/>
+        <w:t>*Truthiness</w:t>
+      </w:r>
+    </w:p>
+    <w:p>
+      <w:pPr>
+        <w:rPr>
+          <w:rFonts w:ascii="Times New Roman" w:hAnsi="Times New Roman" w:cs="Times New Roman"/>
+          <w:b/>
+          <w:bCs/>
+          <w:sz w:val="28"/>
+          <w:szCs w:val="28"/>
+          <w:lang w:val="en-IN"/>
+        </w:rPr>
+      </w:pPr>
+      <w:r>
+        <w:rPr>
+          <w:rFonts w:ascii="Times New Roman" w:hAnsi="Times New Roman" w:cs="Times New Roman"/>
+          <w:b/>
+          <w:bCs/>
+          <w:sz w:val="28"/>
+          <w:szCs w:val="28"/>
+          <w:lang w:val="en-IN"/>
+        </w:rPr>
+        <w:tab/>
+      </w:r>
+      <w:r>
+        <w:rPr>
+          <w:rFonts w:ascii="Times New Roman" w:hAnsi="Times New Roman" w:cs="Times New Roman"/>
+          <w:b/>
+          <w:bCs/>
+          <w:sz w:val="28"/>
+          <w:szCs w:val="28"/>
+          <w:lang w:val="en-IN"/>
+        </w:rPr>
+        <w:tab/>
+        <w:t>-A situation where something feels true, even if it's not.</w:t>
+      </w:r>
+    </w:p>
+    <w:p>
+      <w:pPr>
+        <w:rPr>
+          <w:rFonts w:ascii="Times New Roman" w:hAnsi="Times New Roman" w:cs="Times New Roman"/>
+          <w:b/>
+          <w:bCs/>
+          <w:sz w:val="28"/>
+          <w:szCs w:val="28"/>
+          <w:lang w:val="en-IN"/>
+        </w:rPr>
+      </w:pPr>
+      <w:r>
+        <w:rPr>
+          <w:rFonts w:ascii="Times New Roman" w:hAnsi="Times New Roman" w:cs="Times New Roman"/>
+          <w:b/>
+          <w:bCs/>
+          <w:sz w:val="28"/>
+          <w:szCs w:val="28"/>
+          <w:lang w:val="en-IN"/>
+        </w:rPr>
+        <w:tab/>
+      </w:r>
+    </w:p>
+    <w:p>
+      <w:pPr>
+        <w:rPr>
+          <w:rFonts w:ascii="Times New Roman" w:hAnsi="Times New Roman" w:cs="Times New Roman"/>
+          <w:b/>
+          <w:bCs/>
+          <w:sz w:val="28"/>
+          <w:szCs w:val="28"/>
+          <w:lang w:val="en-IN"/>
+        </w:rPr>
+      </w:pPr>
+      <w:r>
+        <w:rPr>
+          <w:rFonts w:ascii="Times New Roman" w:hAnsi="Times New Roman" w:cs="Times New Roman"/>
+          <w:b/>
+          <w:bCs/>
+          <w:sz w:val="28"/>
+          <w:szCs w:val="28"/>
+          <w:lang w:val="en-IN"/>
+        </w:rPr>
+        <w:tab/>
+        <w:t>*Nepo Baby</w:t>
+      </w:r>
+    </w:p>
+    <w:p>
+      <w:pPr>
+        <w:ind w:left="1440"/>
+        <w:rPr>
+          <w:rFonts w:ascii="Times New Roman" w:hAnsi="Times New Roman" w:cs="Times New Roman"/>
+          <w:b/>
+          <w:bCs/>
+          <w:sz w:val="28"/>
+          <w:szCs w:val="28"/>
+          <w:lang w:val="en-IN"/>
+        </w:rPr>
+      </w:pPr>
+      <w:r>
+        <w:rPr>
+          <w:rFonts w:ascii="Times New Roman" w:hAnsi="Times New Roman" w:cs="Times New Roman"/>
+          <w:b/>
+          <w:bCs/>
+          <w:sz w:val="28"/>
+          <w:szCs w:val="28"/>
+          <w:lang w:val="en-IN"/>
+        </w:rPr>
+        <w:t>-A child of a wealthy famous or a celebrity who benefits from their parent's success</w:t>
+      </w:r>
+    </w:p>
+    <w:p>
+      <w:pPr>
+        <w:rPr>
+          <w:rFonts w:ascii="Times New Roman" w:hAnsi="Times New Roman" w:cs="Times New Roman"/>
+          <w:b/>
+          <w:bCs/>
+          <w:sz w:val="28"/>
+          <w:szCs w:val="28"/>
+          <w:lang w:val="en-IN"/>
+        </w:rPr>
+      </w:pPr>
+      <w:r>
+        <w:rPr>
+          <w:rFonts w:ascii="Times New Roman" w:hAnsi="Times New Roman" w:cs="Times New Roman"/>
+          <w:b/>
+          <w:bCs/>
+          <w:sz w:val="28"/>
+          <w:szCs w:val="28"/>
+          <w:lang w:val="en-IN"/>
+        </w:rPr>
+        <w:tab/>
+      </w:r>
+    </w:p>
+    <w:p>
+      <w:pPr>
+        <w:rPr>
+          <w:rFonts w:ascii="Times New Roman" w:hAnsi="Times New Roman" w:cs="Times New Roman"/>
+          <w:b/>
+          <w:bCs/>
+          <w:sz w:val="28"/>
+          <w:szCs w:val="28"/>
+          <w:lang w:val="en-IN"/>
+        </w:rPr>
+      </w:pPr>
+      <w:r>
+        <w:rPr>
+          <w:rFonts w:ascii="Times New Roman" w:hAnsi="Times New Roman" w:cs="Times New Roman"/>
+          <w:b/>
+          <w:bCs/>
+          <w:sz w:val="28"/>
+          <w:szCs w:val="28"/>
+          <w:lang w:val="en-IN"/>
+        </w:rPr>
+        <w:tab/>
+        <w:t>*Coffee nap</w:t>
+      </w:r>
+    </w:p>
+    <w:p>
+      <w:pPr>
+        <w:rPr>
+          <w:rFonts w:ascii="Times New Roman" w:hAnsi="Times New Roman" w:cs="Times New Roman"/>
+          <w:b/>
+          <w:bCs/>
+          <w:sz w:val="28"/>
+          <w:szCs w:val="28"/>
+          <w:lang w:val="en-IN"/>
+        </w:rPr>
+      </w:pPr>
+      <w:r>
+        <w:rPr>
+          <w:rFonts w:ascii="Times New Roman" w:hAnsi="Times New Roman" w:cs="Times New Roman"/>
+          <w:b/>
+          <w:bCs/>
+          <w:sz w:val="28"/>
+          <w:szCs w:val="28"/>
+          <w:lang w:val="en-IN"/>
+        </w:rPr>
+        <w:tab/>
+      </w:r>
+      <w:r>
+        <w:rPr>
+          <w:rFonts w:ascii="Times New Roman" w:hAnsi="Times New Roman" w:cs="Times New Roman"/>
+          <w:b/>
+          <w:bCs/>
+          <w:sz w:val="28"/>
+          <w:szCs w:val="28"/>
+          <w:lang w:val="en-IN"/>
+        </w:rPr>
+        <w:tab/>
+        <w:t>-A short nap taken after having coffee to boost energy.</w:t>
+      </w:r>
+    </w:p>
+    <w:p>
+      <w:pPr>
+        <w:rPr>
+          <w:rFonts w:ascii="Times New Roman" w:hAnsi="Times New Roman" w:cs="Times New Roman"/>
+          <w:b/>
+          <w:bCs/>
+          <w:sz w:val="28"/>
+          <w:szCs w:val="28"/>
+          <w:lang w:val="en-IN"/>
+        </w:rPr>
+      </w:pPr>
+      <w:r>
+        <w:rPr>
+          <w:rFonts w:ascii="Times New Roman" w:hAnsi="Times New Roman" w:cs="Times New Roman"/>
+          <w:b/>
+          <w:bCs/>
+          <w:sz w:val="28"/>
+          <w:szCs w:val="28"/>
+          <w:lang w:val="en-IN"/>
+        </w:rPr>
+        <w:tab/>
+      </w:r>
+    </w:p>
+    <w:p>
+      <w:pPr>
+        <w:rPr>
+          <w:rFonts w:ascii="Times New Roman" w:hAnsi="Times New Roman" w:cs="Times New Roman"/>
+          <w:b/>
+          <w:bCs/>
+          <w:sz w:val="28"/>
+          <w:szCs w:val="28"/>
+          <w:lang w:val="en-IN"/>
+        </w:rPr>
+      </w:pPr>
+      <w:r>
+        <w:rPr>
+          <w:rFonts w:ascii="Times New Roman" w:hAnsi="Times New Roman" w:cs="Times New Roman"/>
+          <w:b/>
+          <w:bCs/>
+          <w:sz w:val="28"/>
+          <w:szCs w:val="28"/>
+          <w:lang w:val="en-IN"/>
+        </w:rPr>
+        <w:tab/>
+        <w:t>*Infodemic</w:t>
+      </w:r>
+    </w:p>
+    <w:p>
+      <w:pPr>
+        <w:rPr>
+          <w:rFonts w:ascii="Times New Roman" w:hAnsi="Times New Roman" w:cs="Times New Roman"/>
+          <w:b/>
+          <w:bCs/>
+          <w:sz w:val="28"/>
+          <w:szCs w:val="28"/>
+          <w:lang w:val="en-IN"/>
+        </w:rPr>
+      </w:pPr>
+      <w:r>
+        <w:rPr>
+          <w:rFonts w:ascii="Times New Roman" w:hAnsi="Times New Roman" w:cs="Times New Roman"/>
+          <w:b/>
+          <w:bCs/>
+          <w:sz w:val="28"/>
+          <w:szCs w:val="28"/>
+          <w:lang w:val="en-IN"/>
+        </w:rPr>
+        <w:tab/>
+      </w:r>
+      <w:r>
+        <w:rPr>
+          <w:rFonts w:ascii="Times New Roman" w:hAnsi="Times New Roman" w:cs="Times New Roman"/>
+          <w:b/>
+          <w:bCs/>
+          <w:sz w:val="28"/>
+          <w:szCs w:val="28"/>
+          <w:lang w:val="en-IN"/>
+        </w:rPr>
+        <w:tab/>
+        <w:t>-Large speed of accurate and inaccurate news.</w:t>
+      </w:r>
+    </w:p>
+    <w:p>
+      <w:pPr>
+        <w:rPr>
+          <w:rFonts w:ascii="Times New Roman" w:hAnsi="Times New Roman" w:cs="Times New Roman"/>
+          <w:b/>
+          <w:bCs/>
+          <w:sz w:val="28"/>
+          <w:szCs w:val="28"/>
+          <w:lang w:val="en-IN"/>
+        </w:rPr>
+      </w:pPr>
+    </w:p>
+    <w:p>
+      <w:pPr>
+        <w:pStyle w:val="ListParagraph"/>
+        <w:numPr>
+          <w:ilvl w:val="0"/>
+          <w:numId w:val="1"/>
+        </w:numPr>
+        <w:rPr>
+          <w:rFonts w:ascii="Times New Roman" w:hAnsi="Times New Roman" w:cs="Times New Roman"/>
+          <w:b/>
+          <w:bCs/>
+          <w:sz w:val="28"/>
+          <w:szCs w:val="28"/>
+          <w:lang w:val="en-IN"/>
+        </w:rPr>
+      </w:pPr>
+      <w:r>
+        <w:rPr>
+          <w:rFonts w:ascii="Times New Roman" w:hAnsi="Times New Roman" w:cs="Times New Roman"/>
+          <w:b/>
+          <w:bCs/>
+          <w:sz w:val="28"/>
+          <w:szCs w:val="28"/>
+          <w:lang w:val="en-IN"/>
+        </w:rPr>
+        <w:t>I need – necessity</w:t>
+      </w:r>
+    </w:p>
+    <w:p>
+      <w:pPr>
+        <w:pStyle w:val="ListParagraph"/>
+        <w:rPr>
+          <w:rFonts w:ascii="Times New Roman" w:hAnsi="Times New Roman" w:cs="Times New Roman"/>
+          <w:b/>
+          <w:bCs/>
+          <w:sz w:val="28"/>
+          <w:szCs w:val="28"/>
+          <w:lang w:val="en-IN"/>
+        </w:rPr>
+      </w:pPr>
+      <w:r>
+        <w:rPr>
+          <w:rFonts w:ascii="Times New Roman" w:hAnsi="Times New Roman" w:cs="Times New Roman"/>
+          <w:b/>
+          <w:bCs/>
+          <w:sz w:val="28"/>
+          <w:szCs w:val="28"/>
+          <w:lang w:val="en-IN"/>
+        </w:rPr>
+        <w:t xml:space="preserve">I want – desire </w:t>
+      </w:r>
+    </w:p>
+    <w:p>
+      <w:pPr>
+        <w:rPr>
+          <w:rFonts w:ascii="Times New Roman" w:hAnsi="Times New Roman" w:cs="Times New Roman"/>
+          <w:b/>
+          <w:bCs/>
+          <w:sz w:val="28"/>
+          <w:szCs w:val="28"/>
+          <w:lang w:val="en-IN"/>
+        </w:rPr>
+      </w:pPr>
+      <w:r>
+        <w:rPr>
+          <w:rFonts w:ascii="Times New Roman" w:hAnsi="Times New Roman" w:cs="Times New Roman"/>
+          <w:b/>
+          <w:bCs/>
+          <w:sz w:val="28"/>
+          <w:szCs w:val="28"/>
+          <w:lang w:val="en-IN"/>
+        </w:rPr>
+        <w:tab/>
+      </w:r>
+    </w:p>
+    <w:p>
+      <w:pPr>
+        <w:rPr>
+          <w:rFonts w:ascii="Times New Roman" w:hAnsi="Times New Roman" w:cs="Times New Roman"/>
+          <w:b/>
+          <w:bCs/>
+          <w:sz w:val="28"/>
+          <w:szCs w:val="28"/>
+          <w:lang w:val="en-IN"/>
+        </w:rPr>
+      </w:pPr>
+      <w:r>
+        <w:rPr>
+          <w:rFonts w:ascii="Times New Roman" w:hAnsi="Times New Roman" w:cs="Times New Roman"/>
+          <w:b/>
+          <w:bCs/>
+          <w:sz w:val="28"/>
+          <w:szCs w:val="28"/>
+          <w:lang w:val="en-IN"/>
+        </w:rPr>
+        <w:tab/>
+      </w:r>
+    </w:p>
+    <w:p>
+      <w:pPr>
+        <w:rPr>
+          <w:rFonts w:ascii="Times New Roman" w:hAnsi="Times New Roman" w:cs="Times New Roman"/>
+          <w:b/>
+          <w:bCs/>
+          <w:sz w:val="28"/>
+          <w:szCs w:val="28"/>
+          <w:lang w:val="en-IN"/>
+        </w:rPr>
+      </w:pPr>
     </w:p>
     <w:sectPr>
       <w:type w:val="continuous"/>
@@ -608,6 +1912,103 @@
     </w:sectPr>
   </w:body>
 </w:document>
+</file>
+
+<file path=word/numbering.xml><?xml version="1.0" encoding="utf-8"?>
+<w:numbering xmlns:wpc="http://schemas.microsoft.com/office/word/2010/wordprocessingCanvas" xmlns:cx="http://schemas.microsoft.com/office/drawing/2014/chartex" xmlns:cx1="http://schemas.microsoft.com/office/drawing/2015/9/8/chartex" xmlns:cx2="http://schemas.microsoft.com/office/drawing/2015/10/21/chartex" xmlns:cx3="http://schemas.microsoft.com/office/drawing/2016/5/9/chartex" xmlns:cx4="http://schemas.microsoft.com/office/drawing/2016/5/10/chartex" xmlns:cx5="http://schemas.microsoft.com/office/drawing/2016/5/11/chartex" xmlns:cx6="http://schemas.microsoft.com/office/drawing/2016/5/12/chartex" xmlns:cx7="http://schemas.microsoft.com/office/drawing/2016/5/13/chartex" xmlns:cx8="http://schemas.microsoft.com/office/drawing/2016/5/14/chartex" xmlns:mc="http://schemas.openxmlformats.org/markup-compatibility/2006" xmlns:aink="http://schemas.microsoft.com/office/drawing/2016/ink" xmlns:am3d="http://schemas.microsoft.com/office/drawing/2017/model3d" xmlns:o="urn:schemas-microsoft-com:office:office" xmlns:oel="http://schemas.microsoft.com/office/2019/extlst" xmlns:r="http://schemas.openxmlformats.org/officeDocument/2006/relationships" xmlns:m="http://schemas.openxmlformats.org/officeDocument/2006/math" xmlns:v="urn:schemas-microsoft-com:vml" xmlns:wp14="http://schemas.microsoft.com/office/word/2010/wordprocessingDrawing" xmlns:wp="http://schemas.openxmlformats.org/drawingml/2006/wordprocessingDrawing" xmlns:w10="urn:schemas-microsoft-com:office:word" xmlns:w="http://schemas.openxmlformats.org/wordprocessingml/2006/main" xmlns:w14="http://schemas.microsoft.com/office/word/2010/wordml" xmlns:w15="http://schemas.microsoft.com/office/word/2012/wordml" xmlns:w16cex="http://schemas.microsoft.com/office/word/2018/wordml/cex" xmlns:w16cid="http://schemas.microsoft.com/office/word/2016/wordml/cid" xmlns:w16="http://schemas.microsoft.com/office/word/2018/wordml" xmlns:w16du="http://schemas.microsoft.com/office/word/2023/wordml/word16du" xmlns:w16sdtdh="http://schemas.microsoft.com/office/word/2020/wordml/sdtdatahash" xmlns:w16se="http://schemas.microsoft.com/office/word/2015/wordml/symex" xmlns:wpg="http://schemas.microsoft.com/office/word/2010/wordprocessingGroup" xmlns:wpi="http://schemas.microsoft.com/office/word/2010/wordprocessingInk" xmlns:wne="http://schemas.microsoft.com/office/word/2006/wordml" xmlns:wps="http://schemas.microsoft.com/office/word/2010/wordprocessingShape" mc:Ignorable="w14 w15 w16se w16cid w16 w16cex w16sdtdh w16du wp14">
+  <w:abstractNum w:abstractNumId="0" w15:restartNumberingAfterBreak="0">
+    <w:nsid w:val="666A3D2D"/>
+    <w:multiLevelType w:val="hybridMultilevel"/>
+    <w:tmpl w:val="CEBA58FC"/>
+    <w:lvl w:ilvl="0" w:tplc="0C000011">
+      <w:start w:val="1"/>
+      <w:numFmt w:val="decimal"/>
+      <w:lvlText w:val="%1)"/>
+      <w:lvlJc w:val="left"/>
+      <w:pPr>
+        <w:ind w:left="720" w:hanging="360"/>
+      </w:pPr>
+      <w:rPr>
+        <w:rFonts w:hint="default"/>
+      </w:rPr>
+    </w:lvl>
+    <w:lvl w:ilvl="1" w:tplc="0C000019" w:tentative="1">
+      <w:start w:val="1"/>
+      <w:numFmt w:val="lowerLetter"/>
+      <w:lvlText w:val="%2."/>
+      <w:lvlJc w:val="left"/>
+      <w:pPr>
+        <w:ind w:left="1440" w:hanging="360"/>
+      </w:pPr>
+    </w:lvl>
+    <w:lvl w:ilvl="2" w:tplc="0C00001B" w:tentative="1">
+      <w:start w:val="1"/>
+      <w:numFmt w:val="lowerRoman"/>
+      <w:lvlText w:val="%3."/>
+      <w:lvlJc w:val="right"/>
+      <w:pPr>
+        <w:ind w:left="2160" w:hanging="180"/>
+      </w:pPr>
+    </w:lvl>
+    <w:lvl w:ilvl="3" w:tplc="0C00000F" w:tentative="1">
+      <w:start w:val="1"/>
+      <w:numFmt w:val="decimal"/>
+      <w:lvlText w:val="%4."/>
+      <w:lvlJc w:val="left"/>
+      <w:pPr>
+        <w:ind w:left="2880" w:hanging="360"/>
+      </w:pPr>
+    </w:lvl>
+    <w:lvl w:ilvl="4" w:tplc="0C000019" w:tentative="1">
+      <w:start w:val="1"/>
+      <w:numFmt w:val="lowerLetter"/>
+      <w:lvlText w:val="%5."/>
+      <w:lvlJc w:val="left"/>
+      <w:pPr>
+        <w:ind w:left="3600" w:hanging="360"/>
+      </w:pPr>
+    </w:lvl>
+    <w:lvl w:ilvl="5" w:tplc="0C00001B" w:tentative="1">
+      <w:start w:val="1"/>
+      <w:numFmt w:val="lowerRoman"/>
+      <w:lvlText w:val="%6."/>
+      <w:lvlJc w:val="right"/>
+      <w:pPr>
+        <w:ind w:left="4320" w:hanging="180"/>
+      </w:pPr>
+    </w:lvl>
+    <w:lvl w:ilvl="6" w:tplc="0C00000F" w:tentative="1">
+      <w:start w:val="1"/>
+      <w:numFmt w:val="decimal"/>
+      <w:lvlText w:val="%7."/>
+      <w:lvlJc w:val="left"/>
+      <w:pPr>
+        <w:ind w:left="5040" w:hanging="360"/>
+      </w:pPr>
+    </w:lvl>
+    <w:lvl w:ilvl="7" w:tplc="0C000019" w:tentative="1">
+      <w:start w:val="1"/>
+      <w:numFmt w:val="lowerLetter"/>
+      <w:lvlText w:val="%8."/>
+      <w:lvlJc w:val="left"/>
+      <w:pPr>
+        <w:ind w:left="5760" w:hanging="360"/>
+      </w:pPr>
+    </w:lvl>
+    <w:lvl w:ilvl="8" w:tplc="0C00001B" w:tentative="1">
+      <w:start w:val="1"/>
+      <w:numFmt w:val="lowerRoman"/>
+      <w:lvlText w:val="%9."/>
+      <w:lvlJc w:val="right"/>
+      <w:pPr>
+        <w:ind w:left="6480" w:hanging="180"/>
+      </w:pPr>
+    </w:lvl>
+  </w:abstractNum>
+  <w:num w:numId="1" w16cid:durableId="300618665">
+    <w:abstractNumId w:val="0"/>
+  </w:num>
+</w:numbering>
 </file>
 
 <file path=word/styles.xml><?xml version="1.0" encoding="utf-8"?>
@@ -1038,6 +2439,17 @@
     <w:semiHidden/>
     <w:unhideWhenUsed/>
   </w:style>
+  <w:style w:type="paragraph" w:styleId="ListParagraph">
+    <w:name w:val="List Paragraph"/>
+    <w:basedOn w:val="Normal"/>
+    <w:uiPriority w:val="34"/>
+    <w:qFormat/>
+    <w:rsid w:val="002F708C"/>
+    <w:pPr>
+      <w:ind w:left="720"/>
+      <w:contextualSpacing/>
+    </w:pPr>
+  </w:style>
 </w:styles>
 </file>
 

--- a/13-10-2024/DAILY-NOTES.docx
+++ b/13-10-2024/DAILY-NOTES.docx
@@ -865,7 +865,31 @@
           <w:szCs w:val="28"/>
           <w:lang w:val="en-IN"/>
         </w:rPr>
-        <w:t>*hey Anaya I need to tell you something</w:t>
+        <w:t>*</w:t>
+      </w:r>
+      <w:proofErr w:type="gramStart"/>
+      <w:r>
+        <w:rPr>
+          <w:rFonts w:ascii="Times New Roman" w:hAnsi="Times New Roman" w:cs="Times New Roman"/>
+          <w:b/>
+          <w:bCs/>
+          <w:sz w:val="28"/>
+          <w:szCs w:val="28"/>
+          <w:lang w:val="en-IN"/>
+        </w:rPr>
+        <w:t>hey</w:t>
+      </w:r>
+      <w:proofErr w:type="gramEnd"/>
+      <w:r>
+        <w:rPr>
+          <w:rFonts w:ascii="Times New Roman" w:hAnsi="Times New Roman" w:cs="Times New Roman"/>
+          <w:b/>
+          <w:bCs/>
+          <w:sz w:val="28"/>
+          <w:szCs w:val="28"/>
+          <w:lang w:val="en-IN"/>
+        </w:rPr>
+        <w:t xml:space="preserve"> Anaya I need to tell you something</w:t>
       </w:r>
       <w:r>
         <w:rPr>
@@ -948,7 +972,31 @@
           <w:lang w:val="en-IN"/>
         </w:rPr>
         <w:tab/>
-        <w:t>*hey I have got some news for you.</w:t>
+        <w:t>*</w:t>
+      </w:r>
+      <w:proofErr w:type="gramStart"/>
+      <w:r>
+        <w:rPr>
+          <w:rFonts w:ascii="Times New Roman" w:hAnsi="Times New Roman" w:cs="Times New Roman"/>
+          <w:b/>
+          <w:bCs/>
+          <w:sz w:val="28"/>
+          <w:szCs w:val="28"/>
+          <w:lang w:val="en-IN"/>
+        </w:rPr>
+        <w:t>hey</w:t>
+      </w:r>
+      <w:proofErr w:type="gramEnd"/>
+      <w:r>
+        <w:rPr>
+          <w:rFonts w:ascii="Times New Roman" w:hAnsi="Times New Roman" w:cs="Times New Roman"/>
+          <w:b/>
+          <w:bCs/>
+          <w:sz w:val="28"/>
+          <w:szCs w:val="28"/>
+          <w:lang w:val="en-IN"/>
+        </w:rPr>
+        <w:t xml:space="preserve"> I have got some news for you.</w:t>
       </w:r>
     </w:p>
     <w:p>
@@ -996,7 +1044,31 @@
           <w:lang w:val="en-IN"/>
         </w:rPr>
         <w:tab/>
-        <w:t>*can I speak to you privately?</w:t>
+        <w:t>*</w:t>
+      </w:r>
+      <w:proofErr w:type="gramStart"/>
+      <w:r>
+        <w:rPr>
+          <w:rFonts w:ascii="Times New Roman" w:hAnsi="Times New Roman" w:cs="Times New Roman"/>
+          <w:b/>
+          <w:bCs/>
+          <w:sz w:val="28"/>
+          <w:szCs w:val="28"/>
+          <w:lang w:val="en-IN"/>
+        </w:rPr>
+        <w:t>can</w:t>
+      </w:r>
+      <w:proofErr w:type="gramEnd"/>
+      <w:r>
+        <w:rPr>
+          <w:rFonts w:ascii="Times New Roman" w:hAnsi="Times New Roman" w:cs="Times New Roman"/>
+          <w:b/>
+          <w:bCs/>
+          <w:sz w:val="28"/>
+          <w:szCs w:val="28"/>
+          <w:lang w:val="en-IN"/>
+        </w:rPr>
+        <w:t xml:space="preserve"> I speak to you privately?</w:t>
       </w:r>
     </w:p>
     <w:p>
@@ -1020,7 +1092,31 @@
           <w:lang w:val="en-IN"/>
         </w:rPr>
         <w:tab/>
-        <w:t xml:space="preserve">*can I borrow </w:t>
+        <w:t>*</w:t>
+      </w:r>
+      <w:proofErr w:type="gramStart"/>
+      <w:r>
+        <w:rPr>
+          <w:rFonts w:ascii="Times New Roman" w:hAnsi="Times New Roman" w:cs="Times New Roman"/>
+          <w:b/>
+          <w:bCs/>
+          <w:sz w:val="28"/>
+          <w:szCs w:val="28"/>
+          <w:lang w:val="en-IN"/>
+        </w:rPr>
+        <w:t>can</w:t>
+      </w:r>
+      <w:proofErr w:type="gramEnd"/>
+      <w:r>
+        <w:rPr>
+          <w:rFonts w:ascii="Times New Roman" w:hAnsi="Times New Roman" w:cs="Times New Roman"/>
+          <w:b/>
+          <w:bCs/>
+          <w:sz w:val="28"/>
+          <w:szCs w:val="28"/>
+          <w:lang w:val="en-IN"/>
+        </w:rPr>
+        <w:t xml:space="preserve"> I borrow </w:t>
       </w:r>
       <w:r>
         <w:rPr>
@@ -1055,7 +1151,31 @@
           <w:lang w:val="en-IN"/>
         </w:rPr>
         <w:tab/>
-        <w:t>*There is something  I would like to discuss.</w:t>
+        <w:t xml:space="preserve">*There is </w:t>
+      </w:r>
+      <w:proofErr w:type="gramStart"/>
+      <w:r>
+        <w:rPr>
+          <w:rFonts w:ascii="Times New Roman" w:hAnsi="Times New Roman" w:cs="Times New Roman"/>
+          <w:b/>
+          <w:bCs/>
+          <w:sz w:val="28"/>
+          <w:szCs w:val="28"/>
+          <w:lang w:val="en-IN"/>
+        </w:rPr>
+        <w:t>something  I</w:t>
+      </w:r>
+      <w:proofErr w:type="gramEnd"/>
+      <w:r>
+        <w:rPr>
+          <w:rFonts w:ascii="Times New Roman" w:hAnsi="Times New Roman" w:cs="Times New Roman"/>
+          <w:b/>
+          <w:bCs/>
+          <w:sz w:val="28"/>
+          <w:szCs w:val="28"/>
+          <w:lang w:val="en-IN"/>
+        </w:rPr>
+        <w:t xml:space="preserve"> would like to discuss.</w:t>
       </w:r>
     </w:p>
     <w:p>
@@ -1255,7 +1375,31 @@
           <w:lang w:val="en-IN"/>
         </w:rPr>
         <w:tab/>
-        <w:t>*stared at – He started at the night sky for a house.</w:t>
+        <w:t>*</w:t>
+      </w:r>
+      <w:proofErr w:type="gramStart"/>
+      <w:r>
+        <w:rPr>
+          <w:rFonts w:ascii="Times New Roman" w:hAnsi="Times New Roman" w:cs="Times New Roman"/>
+          <w:b/>
+          <w:bCs/>
+          <w:sz w:val="28"/>
+          <w:szCs w:val="28"/>
+          <w:lang w:val="en-IN"/>
+        </w:rPr>
+        <w:t>stared</w:t>
+      </w:r>
+      <w:proofErr w:type="gramEnd"/>
+      <w:r>
+        <w:rPr>
+          <w:rFonts w:ascii="Times New Roman" w:hAnsi="Times New Roman" w:cs="Times New Roman"/>
+          <w:b/>
+          <w:bCs/>
+          <w:sz w:val="28"/>
+          <w:szCs w:val="28"/>
+          <w:lang w:val="en-IN"/>
+        </w:rPr>
+        <w:t xml:space="preserve"> at – He started at the night sky for a house.</w:t>
       </w:r>
     </w:p>
     <w:p>
@@ -1390,7 +1534,31 @@
           <w:szCs w:val="28"/>
           <w:lang w:val="en-IN"/>
         </w:rPr>
-        <w:t>-ah sorry  I spaced out for movement.</w:t>
+        <w:t xml:space="preserve">-ah </w:t>
+      </w:r>
+      <w:proofErr w:type="gramStart"/>
+      <w:r>
+        <w:rPr>
+          <w:rFonts w:ascii="Times New Roman" w:hAnsi="Times New Roman" w:cs="Times New Roman"/>
+          <w:b/>
+          <w:bCs/>
+          <w:sz w:val="28"/>
+          <w:szCs w:val="28"/>
+          <w:lang w:val="en-IN"/>
+        </w:rPr>
+        <w:t>sorry  I</w:t>
+      </w:r>
+      <w:proofErr w:type="gramEnd"/>
+      <w:r>
+        <w:rPr>
+          <w:rFonts w:ascii="Times New Roman" w:hAnsi="Times New Roman" w:cs="Times New Roman"/>
+          <w:b/>
+          <w:bCs/>
+          <w:sz w:val="28"/>
+          <w:szCs w:val="28"/>
+          <w:lang w:val="en-IN"/>
+        </w:rPr>
+        <w:t xml:space="preserve"> spaced out for movement.</w:t>
       </w:r>
     </w:p>
     <w:p>
@@ -1838,6 +2006,1736 @@
         </w:rPr>
         <w:t xml:space="preserve">I want – desire </w:t>
       </w:r>
+    </w:p>
+    <w:p>
+      <w:pPr>
+        <w:rPr>
+          <w:rFonts w:ascii="Times New Roman" w:hAnsi="Times New Roman" w:cs="Times New Roman"/>
+          <w:b/>
+          <w:bCs/>
+          <w:sz w:val="28"/>
+          <w:szCs w:val="28"/>
+          <w:lang w:val="en-IN"/>
+        </w:rPr>
+      </w:pPr>
+      <w:r>
+        <w:rPr>
+          <w:rFonts w:ascii="Times New Roman" w:hAnsi="Times New Roman" w:cs="Times New Roman"/>
+          <w:b/>
+          <w:bCs/>
+          <w:sz w:val="28"/>
+          <w:szCs w:val="28"/>
+          <w:lang w:val="en-IN"/>
+        </w:rPr>
+        <w:t>========================================================</w:t>
+      </w:r>
+    </w:p>
+    <w:p>
+      <w:pPr>
+        <w:rPr>
+          <w:rFonts w:ascii="Times New Roman" w:hAnsi="Times New Roman" w:cs="Times New Roman"/>
+          <w:b/>
+          <w:bCs/>
+          <w:sz w:val="28"/>
+          <w:szCs w:val="28"/>
+          <w:lang w:val="en-IN"/>
+        </w:rPr>
+      </w:pPr>
+      <w:r>
+        <w:rPr>
+          <w:rFonts w:ascii="Times New Roman" w:hAnsi="Times New Roman" w:cs="Times New Roman"/>
+          <w:b/>
+          <w:bCs/>
+          <w:sz w:val="28"/>
+          <w:szCs w:val="28"/>
+          <w:lang w:val="en-IN"/>
+        </w:rPr>
+        <w:sym w:font="Wingdings" w:char="F0E0"/>
+      </w:r>
+      <w:r>
+        <w:rPr>
+          <w:rFonts w:ascii="Times New Roman" w:hAnsi="Times New Roman" w:cs="Times New Roman"/>
+          <w:b/>
+          <w:bCs/>
+          <w:sz w:val="28"/>
+          <w:szCs w:val="28"/>
+          <w:lang w:val="en-IN"/>
+        </w:rPr>
+        <w:t>16/10/2024</w:t>
+      </w:r>
+    </w:p>
+    <w:p>
+      <w:pPr>
+        <w:rPr>
+          <w:rFonts w:ascii="Times New Roman" w:hAnsi="Times New Roman" w:cs="Times New Roman"/>
+          <w:b/>
+          <w:bCs/>
+          <w:noProof/>
+          <w:sz w:val="28"/>
+          <w:szCs w:val="28"/>
+          <w:lang w:val="en-IN"/>
+        </w:rPr>
+      </w:pPr>
+      <w:r>
+        <w:lastRenderedPageBreak/>
+        <w:pict w14:anchorId="2E75D36C">
+          <v:shape id="Picture 8" o:spid="_x0000_i1032" type="#_x0000_t75" style="width:6pt;height:6pt;visibility:visible;mso-wrap-style:square">
+            <v:imagedata r:id="rId7" o:title=""/>
+          </v:shape>
+        </w:pict>
+      </w:r>
+      <w:r>
+        <w:rPr>
+          <w:rFonts w:ascii="Times New Roman" w:hAnsi="Times New Roman" w:cs="Times New Roman"/>
+          <w:b/>
+          <w:bCs/>
+          <w:noProof/>
+          <w:sz w:val="28"/>
+          <w:szCs w:val="28"/>
+          <w:lang w:val="en-IN"/>
+        </w:rPr>
+        <w:drawing>
+          <wp:inline distT="0" distB="0" distL="0" distR="0" wp14:anchorId="1880AD40" wp14:editId="366ED2CF">
+            <wp:extent cx="2781300" cy="1294599"/>
+            <wp:effectExtent l="0" t="0" r="0" b="1270"/>
+            <wp:docPr id="1540557040" name="Picture 9"/>
+            <wp:cNvGraphicFramePr>
+              <a:graphicFrameLocks xmlns:a="http://schemas.openxmlformats.org/drawingml/2006/main" noChangeAspect="1"/>
+            </wp:cNvGraphicFramePr>
+            <a:graphic xmlns:a="http://schemas.openxmlformats.org/drawingml/2006/main">
+              <a:graphicData uri="http://schemas.openxmlformats.org/drawingml/2006/picture">
+                <pic:pic xmlns:pic="http://schemas.openxmlformats.org/drawingml/2006/picture">
+                  <pic:nvPicPr>
+                    <pic:cNvPr id="1540557040" name="Picture 1540557040"/>
+                    <pic:cNvPicPr/>
+                  </pic:nvPicPr>
+                  <pic:blipFill>
+                    <a:blip r:embed="rId8">
+                      <a:extLst>
+                        <a:ext uri="{28A0092B-C50C-407E-A947-70E740481C1C}">
+                          <a14:useLocalDpi xmlns:a14="http://schemas.microsoft.com/office/drawing/2010/main" val="0"/>
+                        </a:ext>
+                      </a:extLst>
+                    </a:blip>
+                    <a:stretch>
+                      <a:fillRect/>
+                    </a:stretch>
+                  </pic:blipFill>
+                  <pic:spPr>
+                    <a:xfrm>
+                      <a:off x="0" y="0"/>
+                      <a:ext cx="2786733" cy="1297128"/>
+                    </a:xfrm>
+                    <a:prstGeom prst="rect">
+                      <a:avLst/>
+                    </a:prstGeom>
+                  </pic:spPr>
+                </pic:pic>
+              </a:graphicData>
+            </a:graphic>
+          </wp:inline>
+        </w:drawing>
+      </w:r>
+      <w:r>
+        <w:rPr>
+          <w:rFonts w:ascii="Times New Roman" w:hAnsi="Times New Roman" w:cs="Times New Roman"/>
+          <w:b/>
+          <w:bCs/>
+          <w:noProof/>
+          <w:sz w:val="28"/>
+          <w:szCs w:val="28"/>
+          <w:lang w:val="en-IN"/>
+        </w:rPr>
+        <w:t xml:space="preserve">  </w:t>
+      </w:r>
+      <w:r>
+        <w:rPr>
+          <w:rFonts w:ascii="Times New Roman" w:hAnsi="Times New Roman" w:cs="Times New Roman"/>
+          <w:b/>
+          <w:bCs/>
+          <w:noProof/>
+          <w:sz w:val="28"/>
+          <w:szCs w:val="28"/>
+          <w:lang w:val="en-IN"/>
+        </w:rPr>
+        <w:drawing>
+          <wp:inline distT="0" distB="0" distL="0" distR="0" wp14:anchorId="14362605" wp14:editId="7C31EB0A">
+            <wp:extent cx="2791215" cy="1295581"/>
+            <wp:effectExtent l="0" t="0" r="9525" b="0"/>
+            <wp:docPr id="292132162" name="Picture 10"/>
+            <wp:cNvGraphicFramePr>
+              <a:graphicFrameLocks xmlns:a="http://schemas.openxmlformats.org/drawingml/2006/main" noChangeAspect="1"/>
+            </wp:cNvGraphicFramePr>
+            <a:graphic xmlns:a="http://schemas.openxmlformats.org/drawingml/2006/main">
+              <a:graphicData uri="http://schemas.openxmlformats.org/drawingml/2006/picture">
+                <pic:pic xmlns:pic="http://schemas.openxmlformats.org/drawingml/2006/picture">
+                  <pic:nvPicPr>
+                    <pic:cNvPr id="292132162" name="Picture 292132162"/>
+                    <pic:cNvPicPr/>
+                  </pic:nvPicPr>
+                  <pic:blipFill>
+                    <a:blip r:embed="rId9">
+                      <a:extLst>
+                        <a:ext uri="{28A0092B-C50C-407E-A947-70E740481C1C}">
+                          <a14:useLocalDpi xmlns:a14="http://schemas.microsoft.com/office/drawing/2010/main" val="0"/>
+                        </a:ext>
+                      </a:extLst>
+                    </a:blip>
+                    <a:stretch>
+                      <a:fillRect/>
+                    </a:stretch>
+                  </pic:blipFill>
+                  <pic:spPr>
+                    <a:xfrm>
+                      <a:off x="0" y="0"/>
+                      <a:ext cx="2791215" cy="1295581"/>
+                    </a:xfrm>
+                    <a:prstGeom prst="rect">
+                      <a:avLst/>
+                    </a:prstGeom>
+                  </pic:spPr>
+                </pic:pic>
+              </a:graphicData>
+            </a:graphic>
+          </wp:inline>
+        </w:drawing>
+      </w:r>
+      <w:r>
+        <w:rPr>
+          <w:rFonts w:ascii="Times New Roman" w:hAnsi="Times New Roman" w:cs="Times New Roman"/>
+          <w:b/>
+          <w:bCs/>
+          <w:noProof/>
+          <w:sz w:val="28"/>
+          <w:szCs w:val="28"/>
+          <w:lang w:val="en-IN"/>
+        </w:rPr>
+        <w:t xml:space="preserve"> </w:t>
+      </w:r>
+    </w:p>
+    <w:p>
+      <w:pPr>
+        <w:rPr>
+          <w:rFonts w:ascii="Times New Roman" w:hAnsi="Times New Roman" w:cs="Times New Roman"/>
+          <w:b/>
+          <w:bCs/>
+          <w:noProof/>
+          <w:sz w:val="28"/>
+          <w:szCs w:val="28"/>
+          <w:lang w:val="en-IN"/>
+        </w:rPr>
+      </w:pPr>
+      <w:r>
+        <w:rPr>
+          <w:rFonts w:ascii="Times New Roman" w:hAnsi="Times New Roman" w:cs="Times New Roman"/>
+          <w:b/>
+          <w:bCs/>
+          <w:noProof/>
+          <w:sz w:val="28"/>
+          <w:szCs w:val="28"/>
+          <w:lang w:val="en-IN"/>
+        </w:rPr>
+        <w:drawing>
+          <wp:inline distT="0" distB="0" distL="0" distR="0" wp14:anchorId="5241A545" wp14:editId="418FC300">
+            <wp:extent cx="2834640" cy="1408462"/>
+            <wp:effectExtent l="0" t="0" r="3810" b="1270"/>
+            <wp:docPr id="1325291418" name="Picture 11"/>
+            <wp:cNvGraphicFramePr>
+              <a:graphicFrameLocks xmlns:a="http://schemas.openxmlformats.org/drawingml/2006/main" noChangeAspect="1"/>
+            </wp:cNvGraphicFramePr>
+            <a:graphic xmlns:a="http://schemas.openxmlformats.org/drawingml/2006/main">
+              <a:graphicData uri="http://schemas.openxmlformats.org/drawingml/2006/picture">
+                <pic:pic xmlns:pic="http://schemas.openxmlformats.org/drawingml/2006/picture">
+                  <pic:nvPicPr>
+                    <pic:cNvPr id="1325291418" name="Picture 1325291418"/>
+                    <pic:cNvPicPr/>
+                  </pic:nvPicPr>
+                  <pic:blipFill>
+                    <a:blip r:embed="rId10">
+                      <a:extLst>
+                        <a:ext uri="{28A0092B-C50C-407E-A947-70E740481C1C}">
+                          <a14:useLocalDpi xmlns:a14="http://schemas.microsoft.com/office/drawing/2010/main" val="0"/>
+                        </a:ext>
+                      </a:extLst>
+                    </a:blip>
+                    <a:stretch>
+                      <a:fillRect/>
+                    </a:stretch>
+                  </pic:blipFill>
+                  <pic:spPr>
+                    <a:xfrm>
+                      <a:off x="0" y="0"/>
+                      <a:ext cx="2850177" cy="1416182"/>
+                    </a:xfrm>
+                    <a:prstGeom prst="rect">
+                      <a:avLst/>
+                    </a:prstGeom>
+                  </pic:spPr>
+                </pic:pic>
+              </a:graphicData>
+            </a:graphic>
+          </wp:inline>
+        </w:drawing>
+      </w:r>
+      <w:r>
+        <w:rPr>
+          <w:rFonts w:ascii="Times New Roman" w:hAnsi="Times New Roman" w:cs="Times New Roman"/>
+          <w:b/>
+          <w:bCs/>
+          <w:noProof/>
+          <w:sz w:val="28"/>
+          <w:szCs w:val="28"/>
+          <w:lang w:val="en-IN"/>
+        </w:rPr>
+        <w:t xml:space="preserve">   </w:t>
+      </w:r>
+      <w:r>
+        <w:rPr>
+          <w:rFonts w:ascii="Times New Roman" w:hAnsi="Times New Roman" w:cs="Times New Roman"/>
+          <w:b/>
+          <w:bCs/>
+          <w:noProof/>
+          <w:sz w:val="28"/>
+          <w:szCs w:val="28"/>
+          <w:lang w:val="en-IN"/>
+        </w:rPr>
+        <w:drawing>
+          <wp:inline distT="0" distB="0" distL="0" distR="0" wp14:anchorId="571DC1EE" wp14:editId="4601CBD6">
+            <wp:extent cx="2638793" cy="1552792"/>
+            <wp:effectExtent l="0" t="0" r="0" b="9525"/>
+            <wp:docPr id="1613003577" name="Picture 12"/>
+            <wp:cNvGraphicFramePr>
+              <a:graphicFrameLocks xmlns:a="http://schemas.openxmlformats.org/drawingml/2006/main" noChangeAspect="1"/>
+            </wp:cNvGraphicFramePr>
+            <a:graphic xmlns:a="http://schemas.openxmlformats.org/drawingml/2006/main">
+              <a:graphicData uri="http://schemas.openxmlformats.org/drawingml/2006/picture">
+                <pic:pic xmlns:pic="http://schemas.openxmlformats.org/drawingml/2006/picture">
+                  <pic:nvPicPr>
+                    <pic:cNvPr id="1613003577" name="Picture 1613003577"/>
+                    <pic:cNvPicPr/>
+                  </pic:nvPicPr>
+                  <pic:blipFill>
+                    <a:blip r:embed="rId11">
+                      <a:extLst>
+                        <a:ext uri="{28A0092B-C50C-407E-A947-70E740481C1C}">
+                          <a14:useLocalDpi xmlns:a14="http://schemas.microsoft.com/office/drawing/2010/main" val="0"/>
+                        </a:ext>
+                      </a:extLst>
+                    </a:blip>
+                    <a:stretch>
+                      <a:fillRect/>
+                    </a:stretch>
+                  </pic:blipFill>
+                  <pic:spPr>
+                    <a:xfrm>
+                      <a:off x="0" y="0"/>
+                      <a:ext cx="2638793" cy="1552792"/>
+                    </a:xfrm>
+                    <a:prstGeom prst="rect">
+                      <a:avLst/>
+                    </a:prstGeom>
+                  </pic:spPr>
+                </pic:pic>
+              </a:graphicData>
+            </a:graphic>
+          </wp:inline>
+        </w:drawing>
+      </w:r>
+      <w:r>
+        <w:rPr>
+          <w:rFonts w:ascii="Times New Roman" w:hAnsi="Times New Roman" w:cs="Times New Roman"/>
+          <w:b/>
+          <w:bCs/>
+          <w:noProof/>
+          <w:sz w:val="28"/>
+          <w:szCs w:val="28"/>
+          <w:lang w:val="en-IN"/>
+        </w:rPr>
+        <w:t xml:space="preserve">   </w:t>
+      </w:r>
+      <w:r>
+        <w:rPr>
+          <w:rFonts w:ascii="Times New Roman" w:hAnsi="Times New Roman" w:cs="Times New Roman"/>
+          <w:b/>
+          <w:bCs/>
+          <w:noProof/>
+          <w:sz w:val="28"/>
+          <w:szCs w:val="28"/>
+          <w:lang w:val="en-IN"/>
+        </w:rPr>
+        <w:drawing>
+          <wp:inline distT="0" distB="0" distL="0" distR="0" wp14:anchorId="6590E3BD" wp14:editId="7352622D">
+            <wp:extent cx="2803598" cy="1432560"/>
+            <wp:effectExtent l="0" t="0" r="0" b="0"/>
+            <wp:docPr id="107975596" name="Picture 13"/>
+            <wp:cNvGraphicFramePr>
+              <a:graphicFrameLocks xmlns:a="http://schemas.openxmlformats.org/drawingml/2006/main" noChangeAspect="1"/>
+            </wp:cNvGraphicFramePr>
+            <a:graphic xmlns:a="http://schemas.openxmlformats.org/drawingml/2006/main">
+              <a:graphicData uri="http://schemas.openxmlformats.org/drawingml/2006/picture">
+                <pic:pic xmlns:pic="http://schemas.openxmlformats.org/drawingml/2006/picture">
+                  <pic:nvPicPr>
+                    <pic:cNvPr id="107975596" name="Picture 107975596"/>
+                    <pic:cNvPicPr/>
+                  </pic:nvPicPr>
+                  <pic:blipFill>
+                    <a:blip r:embed="rId12">
+                      <a:extLst>
+                        <a:ext uri="{28A0092B-C50C-407E-A947-70E740481C1C}">
+                          <a14:useLocalDpi xmlns:a14="http://schemas.microsoft.com/office/drawing/2010/main" val="0"/>
+                        </a:ext>
+                      </a:extLst>
+                    </a:blip>
+                    <a:stretch>
+                      <a:fillRect/>
+                    </a:stretch>
+                  </pic:blipFill>
+                  <pic:spPr>
+                    <a:xfrm>
+                      <a:off x="0" y="0"/>
+                      <a:ext cx="2807221" cy="1434411"/>
+                    </a:xfrm>
+                    <a:prstGeom prst="rect">
+                      <a:avLst/>
+                    </a:prstGeom>
+                  </pic:spPr>
+                </pic:pic>
+              </a:graphicData>
+            </a:graphic>
+          </wp:inline>
+        </w:drawing>
+      </w:r>
+      <w:r>
+        <w:rPr>
+          <w:rFonts w:ascii="Times New Roman" w:hAnsi="Times New Roman" w:cs="Times New Roman"/>
+          <w:b/>
+          <w:bCs/>
+          <w:noProof/>
+          <w:sz w:val="28"/>
+          <w:szCs w:val="28"/>
+          <w:lang w:val="en-IN"/>
+        </w:rPr>
+        <w:t xml:space="preserve">  </w:t>
+      </w:r>
+      <w:r>
+        <w:rPr>
+          <w:rFonts w:ascii="Times New Roman" w:hAnsi="Times New Roman" w:cs="Times New Roman"/>
+          <w:b/>
+          <w:bCs/>
+          <w:noProof/>
+          <w:sz w:val="28"/>
+          <w:szCs w:val="28"/>
+          <w:lang w:val="en-IN"/>
+        </w:rPr>
+        <w:drawing>
+          <wp:inline distT="0" distB="0" distL="0" distR="0" wp14:anchorId="11D48961" wp14:editId="41EACF50">
+            <wp:extent cx="2735580" cy="1493771"/>
+            <wp:effectExtent l="0" t="0" r="7620" b="0"/>
+            <wp:docPr id="1613525894" name="Picture 14"/>
+            <wp:cNvGraphicFramePr>
+              <a:graphicFrameLocks xmlns:a="http://schemas.openxmlformats.org/drawingml/2006/main" noChangeAspect="1"/>
+            </wp:cNvGraphicFramePr>
+            <a:graphic xmlns:a="http://schemas.openxmlformats.org/drawingml/2006/main">
+              <a:graphicData uri="http://schemas.openxmlformats.org/drawingml/2006/picture">
+                <pic:pic xmlns:pic="http://schemas.openxmlformats.org/drawingml/2006/picture">
+                  <pic:nvPicPr>
+                    <pic:cNvPr id="1613525894" name="Picture 1613525894"/>
+                    <pic:cNvPicPr/>
+                  </pic:nvPicPr>
+                  <pic:blipFill>
+                    <a:blip r:embed="rId13">
+                      <a:extLst>
+                        <a:ext uri="{28A0092B-C50C-407E-A947-70E740481C1C}">
+                          <a14:useLocalDpi xmlns:a14="http://schemas.microsoft.com/office/drawing/2010/main" val="0"/>
+                        </a:ext>
+                      </a:extLst>
+                    </a:blip>
+                    <a:stretch>
+                      <a:fillRect/>
+                    </a:stretch>
+                  </pic:blipFill>
+                  <pic:spPr>
+                    <a:xfrm>
+                      <a:off x="0" y="0"/>
+                      <a:ext cx="2741375" cy="1496936"/>
+                    </a:xfrm>
+                    <a:prstGeom prst="rect">
+                      <a:avLst/>
+                    </a:prstGeom>
+                  </pic:spPr>
+                </pic:pic>
+              </a:graphicData>
+            </a:graphic>
+          </wp:inline>
+        </w:drawing>
+      </w:r>
+      <w:r>
+        <w:rPr>
+          <w:rFonts w:ascii="Times New Roman" w:hAnsi="Times New Roman" w:cs="Times New Roman"/>
+          <w:b/>
+          <w:bCs/>
+          <w:noProof/>
+          <w:sz w:val="28"/>
+          <w:szCs w:val="28"/>
+          <w:lang w:val="en-IN"/>
+        </w:rPr>
+        <w:drawing>
+          <wp:inline distT="0" distB="0" distL="0" distR="0" wp14:anchorId="5CFB50DA" wp14:editId="5342FB1B">
+            <wp:extent cx="2661873" cy="1318260"/>
+            <wp:effectExtent l="0" t="0" r="5715" b="0"/>
+            <wp:docPr id="935945552" name="Picture 15"/>
+            <wp:cNvGraphicFramePr>
+              <a:graphicFrameLocks xmlns:a="http://schemas.openxmlformats.org/drawingml/2006/main" noChangeAspect="1"/>
+            </wp:cNvGraphicFramePr>
+            <a:graphic xmlns:a="http://schemas.openxmlformats.org/drawingml/2006/main">
+              <a:graphicData uri="http://schemas.openxmlformats.org/drawingml/2006/picture">
+                <pic:pic xmlns:pic="http://schemas.openxmlformats.org/drawingml/2006/picture">
+                  <pic:nvPicPr>
+                    <pic:cNvPr id="935945552" name="Picture 935945552"/>
+                    <pic:cNvPicPr/>
+                  </pic:nvPicPr>
+                  <pic:blipFill>
+                    <a:blip r:embed="rId14">
+                      <a:extLst>
+                        <a:ext uri="{28A0092B-C50C-407E-A947-70E740481C1C}">
+                          <a14:useLocalDpi xmlns:a14="http://schemas.microsoft.com/office/drawing/2010/main" val="0"/>
+                        </a:ext>
+                      </a:extLst>
+                    </a:blip>
+                    <a:stretch>
+                      <a:fillRect/>
+                    </a:stretch>
+                  </pic:blipFill>
+                  <pic:spPr>
+                    <a:xfrm>
+                      <a:off x="0" y="0"/>
+                      <a:ext cx="2665517" cy="1320065"/>
+                    </a:xfrm>
+                    <a:prstGeom prst="rect">
+                      <a:avLst/>
+                    </a:prstGeom>
+                  </pic:spPr>
+                </pic:pic>
+              </a:graphicData>
+            </a:graphic>
+          </wp:inline>
+        </w:drawing>
+      </w:r>
+      <w:r>
+        <w:rPr>
+          <w:rFonts w:ascii="Times New Roman" w:hAnsi="Times New Roman" w:cs="Times New Roman"/>
+          <w:b/>
+          <w:bCs/>
+          <w:noProof/>
+          <w:sz w:val="28"/>
+          <w:szCs w:val="28"/>
+          <w:lang w:val="en-IN"/>
+        </w:rPr>
+        <w:t xml:space="preserve">   </w:t>
+      </w:r>
+      <w:r>
+        <w:rPr>
+          <w:rFonts w:ascii="Times New Roman" w:hAnsi="Times New Roman" w:cs="Times New Roman"/>
+          <w:b/>
+          <w:bCs/>
+          <w:noProof/>
+          <w:sz w:val="28"/>
+          <w:szCs w:val="28"/>
+          <w:lang w:val="en-IN"/>
+        </w:rPr>
+        <w:drawing>
+          <wp:inline distT="0" distB="0" distL="0" distR="0" wp14:anchorId="5B397263" wp14:editId="606FD310">
+            <wp:extent cx="2679032" cy="1272540"/>
+            <wp:effectExtent l="0" t="0" r="7620" b="3810"/>
+            <wp:docPr id="1152438246" name="Picture 16"/>
+            <wp:cNvGraphicFramePr>
+              <a:graphicFrameLocks xmlns:a="http://schemas.openxmlformats.org/drawingml/2006/main" noChangeAspect="1"/>
+            </wp:cNvGraphicFramePr>
+            <a:graphic xmlns:a="http://schemas.openxmlformats.org/drawingml/2006/main">
+              <a:graphicData uri="http://schemas.openxmlformats.org/drawingml/2006/picture">
+                <pic:pic xmlns:pic="http://schemas.openxmlformats.org/drawingml/2006/picture">
+                  <pic:nvPicPr>
+                    <pic:cNvPr id="1152438246" name="Picture 1152438246"/>
+                    <pic:cNvPicPr/>
+                  </pic:nvPicPr>
+                  <pic:blipFill>
+                    <a:blip r:embed="rId15">
+                      <a:extLst>
+                        <a:ext uri="{28A0092B-C50C-407E-A947-70E740481C1C}">
+                          <a14:useLocalDpi xmlns:a14="http://schemas.microsoft.com/office/drawing/2010/main" val="0"/>
+                        </a:ext>
+                      </a:extLst>
+                    </a:blip>
+                    <a:stretch>
+                      <a:fillRect/>
+                    </a:stretch>
+                  </pic:blipFill>
+                  <pic:spPr>
+                    <a:xfrm>
+                      <a:off x="0" y="0"/>
+                      <a:ext cx="2683511" cy="1274668"/>
+                    </a:xfrm>
+                    <a:prstGeom prst="rect">
+                      <a:avLst/>
+                    </a:prstGeom>
+                  </pic:spPr>
+                </pic:pic>
+              </a:graphicData>
+            </a:graphic>
+          </wp:inline>
+        </w:drawing>
+      </w:r>
+      <w:r>
+        <w:rPr>
+          <w:rFonts w:ascii="Times New Roman" w:hAnsi="Times New Roman" w:cs="Times New Roman"/>
+          <w:b/>
+          <w:bCs/>
+          <w:noProof/>
+          <w:sz w:val="28"/>
+          <w:szCs w:val="28"/>
+          <w:lang w:val="en-IN"/>
+        </w:rPr>
+        <w:drawing>
+          <wp:inline distT="0" distB="0" distL="0" distR="0" wp14:anchorId="31CBD0A7" wp14:editId="4763BEA1">
+            <wp:extent cx="3115110" cy="1448002"/>
+            <wp:effectExtent l="0" t="0" r="9525" b="0"/>
+            <wp:docPr id="1593199505" name="Picture 17"/>
+            <wp:cNvGraphicFramePr>
+              <a:graphicFrameLocks xmlns:a="http://schemas.openxmlformats.org/drawingml/2006/main" noChangeAspect="1"/>
+            </wp:cNvGraphicFramePr>
+            <a:graphic xmlns:a="http://schemas.openxmlformats.org/drawingml/2006/main">
+              <a:graphicData uri="http://schemas.openxmlformats.org/drawingml/2006/picture">
+                <pic:pic xmlns:pic="http://schemas.openxmlformats.org/drawingml/2006/picture">
+                  <pic:nvPicPr>
+                    <pic:cNvPr id="1593199505" name="Picture 1593199505"/>
+                    <pic:cNvPicPr/>
+                  </pic:nvPicPr>
+                  <pic:blipFill>
+                    <a:blip r:embed="rId16">
+                      <a:extLst>
+                        <a:ext uri="{28A0092B-C50C-407E-A947-70E740481C1C}">
+                          <a14:useLocalDpi xmlns:a14="http://schemas.microsoft.com/office/drawing/2010/main" val="0"/>
+                        </a:ext>
+                      </a:extLst>
+                    </a:blip>
+                    <a:stretch>
+                      <a:fillRect/>
+                    </a:stretch>
+                  </pic:blipFill>
+                  <pic:spPr>
+                    <a:xfrm>
+                      <a:off x="0" y="0"/>
+                      <a:ext cx="3115110" cy="1448002"/>
+                    </a:xfrm>
+                    <a:prstGeom prst="rect">
+                      <a:avLst/>
+                    </a:prstGeom>
+                  </pic:spPr>
+                </pic:pic>
+              </a:graphicData>
+            </a:graphic>
+          </wp:inline>
+        </w:drawing>
+      </w:r>
+    </w:p>
+    <w:p>
+      <w:pPr>
+        <w:rPr>
+          <w:rFonts w:ascii="Times New Roman" w:hAnsi="Times New Roman" w:cs="Times New Roman"/>
+          <w:b/>
+          <w:bCs/>
+          <w:noProof/>
+          <w:sz w:val="28"/>
+          <w:szCs w:val="28"/>
+          <w:lang w:val="en-IN"/>
+        </w:rPr>
+      </w:pPr>
+    </w:p>
+    <w:p>
+      <w:pPr>
+        <w:rPr>
+          <w:rFonts w:ascii="Times New Roman" w:hAnsi="Times New Roman" w:cs="Times New Roman"/>
+          <w:b/>
+          <w:bCs/>
+          <w:sz w:val="28"/>
+          <w:szCs w:val="28"/>
+          <w:lang w:val="en-IN"/>
+        </w:rPr>
+      </w:pPr>
+      <w:r>
+        <w:rPr>
+          <w:rFonts w:ascii="Times New Roman" w:hAnsi="Times New Roman" w:cs="Times New Roman"/>
+          <w:b/>
+          <w:bCs/>
+          <w:sz w:val="28"/>
+          <w:szCs w:val="28"/>
+          <w:lang w:val="en-IN"/>
+        </w:rPr>
+        <w:t xml:space="preserve">2). I don’t have any bananas </w:t>
+      </w:r>
+    </w:p>
+    <w:p>
+      <w:pPr>
+        <w:rPr>
+          <w:rFonts w:ascii="Times New Roman" w:hAnsi="Times New Roman" w:cs="Times New Roman"/>
+          <w:b/>
+          <w:bCs/>
+          <w:sz w:val="28"/>
+          <w:szCs w:val="28"/>
+          <w:lang w:val="en-IN"/>
+        </w:rPr>
+      </w:pPr>
+      <w:r>
+        <w:rPr>
+          <w:rFonts w:ascii="Times New Roman" w:hAnsi="Times New Roman" w:cs="Times New Roman"/>
+          <w:b/>
+          <w:bCs/>
+          <w:sz w:val="28"/>
+          <w:szCs w:val="28"/>
+          <w:lang w:val="en-IN"/>
+        </w:rPr>
+        <w:tab/>
+        <w:t>-I have a banana.</w:t>
+      </w:r>
+    </w:p>
+    <w:p>
+      <w:pPr>
+        <w:rPr>
+          <w:rFonts w:ascii="Times New Roman" w:hAnsi="Times New Roman" w:cs="Times New Roman"/>
+          <w:b/>
+          <w:bCs/>
+          <w:sz w:val="28"/>
+          <w:szCs w:val="28"/>
+          <w:lang w:val="en-IN"/>
+        </w:rPr>
+      </w:pPr>
+      <w:r>
+        <w:rPr>
+          <w:rFonts w:ascii="Times New Roman" w:hAnsi="Times New Roman" w:cs="Times New Roman"/>
+          <w:b/>
+          <w:bCs/>
+          <w:sz w:val="28"/>
+          <w:szCs w:val="28"/>
+          <w:lang w:val="en-IN"/>
+        </w:rPr>
+        <w:tab/>
+        <w:t xml:space="preserve">-I have a couple of </w:t>
+      </w:r>
+      <w:proofErr w:type="gramStart"/>
+      <w:r>
+        <w:rPr>
+          <w:rFonts w:ascii="Times New Roman" w:hAnsi="Times New Roman" w:cs="Times New Roman"/>
+          <w:b/>
+          <w:bCs/>
+          <w:sz w:val="28"/>
+          <w:szCs w:val="28"/>
+          <w:lang w:val="en-IN"/>
+        </w:rPr>
+        <w:t>banana</w:t>
+      </w:r>
+      <w:proofErr w:type="gramEnd"/>
+    </w:p>
+    <w:p>
+      <w:pPr>
+        <w:rPr>
+          <w:rFonts w:ascii="Times New Roman" w:hAnsi="Times New Roman" w:cs="Times New Roman"/>
+          <w:b/>
+          <w:bCs/>
+          <w:sz w:val="28"/>
+          <w:szCs w:val="28"/>
+          <w:lang w:val="en-IN"/>
+        </w:rPr>
+      </w:pPr>
+      <w:r>
+        <w:rPr>
+          <w:rFonts w:ascii="Times New Roman" w:hAnsi="Times New Roman" w:cs="Times New Roman"/>
+          <w:b/>
+          <w:bCs/>
+          <w:sz w:val="28"/>
+          <w:szCs w:val="28"/>
+          <w:lang w:val="en-IN"/>
+        </w:rPr>
+        <w:lastRenderedPageBreak/>
+        <w:tab/>
+        <w:t>-I have many bananas.</w:t>
+      </w:r>
+    </w:p>
+    <w:p>
+      <w:pPr>
+        <w:rPr>
+          <w:rFonts w:ascii="Times New Roman" w:hAnsi="Times New Roman" w:cs="Times New Roman"/>
+          <w:b/>
+          <w:bCs/>
+          <w:sz w:val="28"/>
+          <w:szCs w:val="28"/>
+          <w:lang w:val="en-IN"/>
+        </w:rPr>
+      </w:pPr>
+      <w:r>
+        <w:rPr>
+          <w:rFonts w:ascii="Times New Roman" w:hAnsi="Times New Roman" w:cs="Times New Roman"/>
+          <w:b/>
+          <w:bCs/>
+          <w:sz w:val="28"/>
+          <w:szCs w:val="28"/>
+          <w:lang w:val="en-IN"/>
+        </w:rPr>
+        <w:tab/>
+        <w:t>-I have another banana.</w:t>
+      </w:r>
+    </w:p>
+    <w:p>
+      <w:pPr>
+        <w:rPr>
+          <w:rFonts w:ascii="Times New Roman" w:hAnsi="Times New Roman" w:cs="Times New Roman"/>
+          <w:b/>
+          <w:bCs/>
+          <w:sz w:val="28"/>
+          <w:szCs w:val="28"/>
+          <w:lang w:val="en-IN"/>
+        </w:rPr>
+      </w:pPr>
+      <w:r>
+        <w:rPr>
+          <w:rFonts w:ascii="Times New Roman" w:hAnsi="Times New Roman" w:cs="Times New Roman"/>
+          <w:b/>
+          <w:bCs/>
+          <w:sz w:val="28"/>
+          <w:szCs w:val="28"/>
+          <w:lang w:val="en-IN"/>
+        </w:rPr>
+        <w:t>3).</w:t>
+      </w:r>
+      <w:r>
+        <w:rPr>
+          <w:rFonts w:ascii="Times New Roman" w:hAnsi="Times New Roman" w:cs="Times New Roman"/>
+          <w:b/>
+          <w:bCs/>
+          <w:sz w:val="28"/>
+          <w:szCs w:val="28"/>
+          <w:lang w:val="en-IN"/>
+        </w:rPr>
+        <w:t> </w:t>
+      </w:r>
+      <w:r>
+        <w:rPr>
+          <w:rFonts w:ascii="Times New Roman" w:hAnsi="Times New Roman" w:cs="Times New Roman"/>
+          <w:b/>
+          <w:bCs/>
+          <w:sz w:val="28"/>
+          <w:szCs w:val="28"/>
+          <w:lang w:val="en-IN"/>
+        </w:rPr>
+        <w:t>Metal and gems</w:t>
+      </w:r>
+    </w:p>
+    <w:p>
+      <w:pPr>
+        <w:rPr>
+          <w:rFonts w:ascii="Times New Roman" w:hAnsi="Times New Roman" w:cs="Times New Roman"/>
+          <w:b/>
+          <w:bCs/>
+          <w:sz w:val="28"/>
+          <w:szCs w:val="28"/>
+          <w:lang w:val="en-IN"/>
+        </w:rPr>
+      </w:pPr>
+      <w:r>
+        <w:rPr>
+          <w:rFonts w:ascii="Times New Roman" w:hAnsi="Times New Roman" w:cs="Times New Roman"/>
+          <w:b/>
+          <w:bCs/>
+          <w:noProof/>
+          <w:sz w:val="28"/>
+          <w:szCs w:val="28"/>
+          <w:lang w:val="en-IN"/>
+        </w:rPr>
+        <w:drawing>
+          <wp:inline distT="0" distB="0" distL="0" distR="0" wp14:anchorId="1C821388" wp14:editId="6458486D">
+            <wp:extent cx="2429214" cy="4829849"/>
+            <wp:effectExtent l="0" t="0" r="9525" b="8890"/>
+            <wp:docPr id="2087340230" name="Picture 6"/>
+            <wp:cNvGraphicFramePr>
+              <a:graphicFrameLocks xmlns:a="http://schemas.openxmlformats.org/drawingml/2006/main" noChangeAspect="1"/>
+            </wp:cNvGraphicFramePr>
+            <a:graphic xmlns:a="http://schemas.openxmlformats.org/drawingml/2006/main">
+              <a:graphicData uri="http://schemas.openxmlformats.org/drawingml/2006/picture">
+                <pic:pic xmlns:pic="http://schemas.openxmlformats.org/drawingml/2006/picture">
+                  <pic:nvPicPr>
+                    <pic:cNvPr id="2087340230" name="Picture 2087340230"/>
+                    <pic:cNvPicPr/>
+                  </pic:nvPicPr>
+                  <pic:blipFill>
+                    <a:blip r:embed="rId17">
+                      <a:extLst>
+                        <a:ext uri="{28A0092B-C50C-407E-A947-70E740481C1C}">
+                          <a14:useLocalDpi xmlns:a14="http://schemas.microsoft.com/office/drawing/2010/main" val="0"/>
+                        </a:ext>
+                      </a:extLst>
+                    </a:blip>
+                    <a:stretch>
+                      <a:fillRect/>
+                    </a:stretch>
+                  </pic:blipFill>
+                  <pic:spPr>
+                    <a:xfrm>
+                      <a:off x="0" y="0"/>
+                      <a:ext cx="2429214" cy="4829849"/>
+                    </a:xfrm>
+                    <a:prstGeom prst="rect">
+                      <a:avLst/>
+                    </a:prstGeom>
+                  </pic:spPr>
+                </pic:pic>
+              </a:graphicData>
+            </a:graphic>
+          </wp:inline>
+        </w:drawing>
+      </w:r>
+      <w:r>
+        <w:rPr>
+          <w:rFonts w:ascii="Times New Roman" w:hAnsi="Times New Roman" w:cs="Times New Roman"/>
+          <w:b/>
+          <w:bCs/>
+          <w:noProof/>
+          <w:sz w:val="28"/>
+          <w:szCs w:val="28"/>
+          <w:lang w:val="en-IN"/>
+        </w:rPr>
+        <w:t xml:space="preserve">      </w:t>
+      </w:r>
+      <w:r>
+        <w:rPr>
+          <w:rFonts w:ascii="Times New Roman" w:hAnsi="Times New Roman" w:cs="Times New Roman"/>
+          <w:b/>
+          <w:bCs/>
+          <w:noProof/>
+          <w:sz w:val="28"/>
+          <w:szCs w:val="28"/>
+          <w:lang w:val="en-IN"/>
+        </w:rPr>
+        <w:drawing>
+          <wp:inline distT="0" distB="0" distL="0" distR="0" wp14:anchorId="7F3FFE09" wp14:editId="57FC6519">
+            <wp:extent cx="2648320" cy="3839111"/>
+            <wp:effectExtent l="0" t="0" r="0" b="9525"/>
+            <wp:docPr id="1522789117" name="Picture 7"/>
+            <wp:cNvGraphicFramePr>
+              <a:graphicFrameLocks xmlns:a="http://schemas.openxmlformats.org/drawingml/2006/main" noChangeAspect="1"/>
+            </wp:cNvGraphicFramePr>
+            <a:graphic xmlns:a="http://schemas.openxmlformats.org/drawingml/2006/main">
+              <a:graphicData uri="http://schemas.openxmlformats.org/drawingml/2006/picture">
+                <pic:pic xmlns:pic="http://schemas.openxmlformats.org/drawingml/2006/picture">
+                  <pic:nvPicPr>
+                    <pic:cNvPr id="1522789117" name="Picture 1522789117"/>
+                    <pic:cNvPicPr/>
+                  </pic:nvPicPr>
+                  <pic:blipFill>
+                    <a:blip r:embed="rId18">
+                      <a:extLst>
+                        <a:ext uri="{28A0092B-C50C-407E-A947-70E740481C1C}">
+                          <a14:useLocalDpi xmlns:a14="http://schemas.microsoft.com/office/drawing/2010/main" val="0"/>
+                        </a:ext>
+                      </a:extLst>
+                    </a:blip>
+                    <a:stretch>
+                      <a:fillRect/>
+                    </a:stretch>
+                  </pic:blipFill>
+                  <pic:spPr>
+                    <a:xfrm>
+                      <a:off x="0" y="0"/>
+                      <a:ext cx="2648320" cy="3839111"/>
+                    </a:xfrm>
+                    <a:prstGeom prst="rect">
+                      <a:avLst/>
+                    </a:prstGeom>
+                  </pic:spPr>
+                </pic:pic>
+              </a:graphicData>
+            </a:graphic>
+          </wp:inline>
+        </w:drawing>
+      </w:r>
+    </w:p>
+    <w:p>
+      <w:pPr>
+        <w:pStyle w:val="ListParagraph"/>
+        <w:rPr>
+          <w:rFonts w:ascii="Times New Roman" w:hAnsi="Times New Roman" w:cs="Times New Roman"/>
+          <w:b/>
+          <w:bCs/>
+          <w:sz w:val="28"/>
+          <w:szCs w:val="28"/>
+          <w:lang w:val="en-IN"/>
+        </w:rPr>
+      </w:pPr>
+    </w:p>
+    <w:p>
+      <w:pPr>
+        <w:pStyle w:val="ListParagraph"/>
+        <w:rPr>
+          <w:rFonts w:ascii="Times New Roman" w:hAnsi="Times New Roman" w:cs="Times New Roman"/>
+          <w:b/>
+          <w:bCs/>
+          <w:sz w:val="28"/>
+          <w:szCs w:val="28"/>
+          <w:lang w:val="en-IN"/>
+        </w:rPr>
+      </w:pPr>
+    </w:p>
+    <w:p>
+      <w:pPr>
+        <w:rPr>
+          <w:rFonts w:ascii="Times New Roman" w:hAnsi="Times New Roman" w:cs="Times New Roman"/>
+          <w:b/>
+          <w:bCs/>
+          <w:sz w:val="28"/>
+          <w:szCs w:val="28"/>
+          <w:lang w:val="en-IN"/>
+        </w:rPr>
+      </w:pPr>
+      <w:r>
+        <w:rPr>
+          <w:rFonts w:ascii="Times New Roman" w:hAnsi="Times New Roman" w:cs="Times New Roman"/>
+          <w:b/>
+          <w:bCs/>
+          <w:sz w:val="28"/>
+          <w:szCs w:val="28"/>
+          <w:lang w:val="en-IN"/>
+        </w:rPr>
+        <w:sym w:font="Wingdings" w:char="F0E0"/>
+      </w:r>
+      <w:r>
+        <w:rPr>
+          <w:rFonts w:ascii="Times New Roman" w:hAnsi="Times New Roman" w:cs="Times New Roman"/>
+          <w:b/>
+          <w:bCs/>
+          <w:sz w:val="28"/>
+          <w:szCs w:val="28"/>
+          <w:lang w:val="en-IN"/>
+        </w:rPr>
+        <w:t>17/10/2024</w:t>
+      </w:r>
+    </w:p>
+    <w:p>
+      <w:pPr>
+        <w:rPr>
+          <w:rFonts w:ascii="Times New Roman" w:hAnsi="Times New Roman" w:cs="Times New Roman"/>
+          <w:b/>
+          <w:bCs/>
+          <w:sz w:val="28"/>
+          <w:szCs w:val="28"/>
+          <w:lang w:val="en-IN"/>
+        </w:rPr>
+      </w:pPr>
+      <w:r>
+        <w:rPr>
+          <w:rFonts w:ascii="Times New Roman" w:hAnsi="Times New Roman" w:cs="Times New Roman"/>
+          <w:b/>
+          <w:bCs/>
+          <w:sz w:val="28"/>
+          <w:szCs w:val="28"/>
+          <w:lang w:val="en-IN"/>
+        </w:rPr>
+        <w:t xml:space="preserve">1). </w:t>
+      </w:r>
+      <w:r>
+        <w:rPr>
+          <w:rFonts w:ascii="Times New Roman" w:hAnsi="Times New Roman" w:cs="Times New Roman"/>
+          <w:b/>
+          <w:bCs/>
+          <w:sz w:val="28"/>
+          <w:szCs w:val="28"/>
+          <w:lang w:val="en-IN"/>
+        </w:rPr>
+        <w:t>idioms.</w:t>
+      </w:r>
+    </w:p>
+    <w:p>
+      <w:pPr>
+        <w:ind w:left="360"/>
+        <w:rPr>
+          <w:rFonts w:ascii="Times New Roman" w:hAnsi="Times New Roman" w:cs="Times New Roman"/>
+          <w:b/>
+          <w:bCs/>
+          <w:sz w:val="28"/>
+          <w:szCs w:val="28"/>
+          <w:lang w:val="en-IN"/>
+        </w:rPr>
+      </w:pPr>
+      <w:proofErr w:type="gramStart"/>
+      <w:r>
+        <w:rPr>
+          <w:rFonts w:ascii="Times New Roman" w:hAnsi="Times New Roman" w:cs="Times New Roman"/>
+          <w:b/>
+          <w:bCs/>
+          <w:sz w:val="28"/>
+          <w:szCs w:val="28"/>
+          <w:lang w:val="en-IN"/>
+        </w:rPr>
+        <w:t>1</w:t>
+      </w:r>
+      <w:r>
+        <w:rPr>
+          <w:rFonts w:ascii="Times New Roman" w:hAnsi="Times New Roman" w:cs="Times New Roman"/>
+          <w:b/>
+          <w:bCs/>
+          <w:sz w:val="28"/>
+          <w:szCs w:val="28"/>
+          <w:lang w:val="en-IN"/>
+        </w:rPr>
+        <w:t xml:space="preserve"> </w:t>
+      </w:r>
+      <w:r>
+        <w:rPr>
+          <w:rFonts w:ascii="Times New Roman" w:hAnsi="Times New Roman" w:cs="Times New Roman"/>
+          <w:b/>
+          <w:bCs/>
+          <w:sz w:val="28"/>
+          <w:szCs w:val="28"/>
+          <w:lang w:val="en-IN"/>
+        </w:rPr>
+        <w:t>.</w:t>
+      </w:r>
+      <w:proofErr w:type="gramEnd"/>
+      <w:r>
+        <w:rPr>
+          <w:rFonts w:ascii="Times New Roman" w:hAnsi="Times New Roman" w:cs="Times New Roman"/>
+          <w:b/>
+          <w:bCs/>
+          <w:sz w:val="28"/>
+          <w:szCs w:val="28"/>
+          <w:lang w:val="en-IN"/>
+        </w:rPr>
+        <w:t xml:space="preserve"> Fish out of water – a place you feel you don’t belong.</w:t>
+      </w:r>
+    </w:p>
+    <w:p>
+      <w:pPr>
+        <w:ind w:left="360"/>
+        <w:rPr>
+          <w:rFonts w:ascii="Times New Roman" w:hAnsi="Times New Roman" w:cs="Times New Roman"/>
+          <w:b/>
+          <w:bCs/>
+          <w:sz w:val="28"/>
+          <w:szCs w:val="28"/>
+          <w:lang w:val="en-IN"/>
+        </w:rPr>
+      </w:pPr>
+      <w:r>
+        <w:rPr>
+          <w:rFonts w:ascii="Times New Roman" w:hAnsi="Times New Roman" w:cs="Times New Roman"/>
+          <w:b/>
+          <w:bCs/>
+          <w:sz w:val="28"/>
+          <w:szCs w:val="28"/>
+          <w:lang w:val="en-IN"/>
+        </w:rPr>
+        <w:t>2. Bigger fish to fry – I don’t care about smaller problems.</w:t>
+      </w:r>
+    </w:p>
+    <w:p>
+      <w:pPr>
+        <w:ind w:left="360"/>
+        <w:rPr>
+          <w:rFonts w:ascii="Times New Roman" w:hAnsi="Times New Roman" w:cs="Times New Roman"/>
+          <w:b/>
+          <w:bCs/>
+          <w:sz w:val="28"/>
+          <w:szCs w:val="28"/>
+          <w:lang w:val="en-IN"/>
+        </w:rPr>
+      </w:pPr>
+      <w:r>
+        <w:rPr>
+          <w:rFonts w:ascii="Times New Roman" w:hAnsi="Times New Roman" w:cs="Times New Roman"/>
+          <w:b/>
+          <w:bCs/>
+          <w:sz w:val="28"/>
+          <w:szCs w:val="28"/>
+          <w:lang w:val="en-IN"/>
+        </w:rPr>
+        <w:t>3. Something Fishy – something I don’t trust.</w:t>
+      </w:r>
+    </w:p>
+    <w:p>
+      <w:pPr>
+        <w:rPr>
+          <w:rFonts w:ascii="Times New Roman" w:hAnsi="Times New Roman" w:cs="Times New Roman"/>
+          <w:b/>
+          <w:bCs/>
+          <w:sz w:val="28"/>
+          <w:szCs w:val="28"/>
+          <w:lang w:val="en-IN"/>
+        </w:rPr>
+      </w:pPr>
+    </w:p>
+    <w:p>
+      <w:pPr>
+        <w:rPr>
+          <w:rFonts w:ascii="Times New Roman" w:hAnsi="Times New Roman" w:cs="Times New Roman"/>
+          <w:b/>
+          <w:bCs/>
+          <w:sz w:val="28"/>
+          <w:szCs w:val="28"/>
+          <w:lang w:val="en-IN"/>
+        </w:rPr>
+      </w:pPr>
+      <w:r>
+        <w:rPr>
+          <w:rFonts w:ascii="Times New Roman" w:hAnsi="Times New Roman" w:cs="Times New Roman"/>
+          <w:b/>
+          <w:bCs/>
+          <w:sz w:val="28"/>
+          <w:szCs w:val="28"/>
+          <w:lang w:val="en-IN"/>
+        </w:rPr>
+        <w:t>2)</w:t>
+      </w:r>
+    </w:p>
+    <w:p>
+      <w:pPr>
+        <w:rPr>
+          <w:rFonts w:ascii="Times New Roman" w:hAnsi="Times New Roman" w:cs="Times New Roman"/>
+          <w:b/>
+          <w:bCs/>
+          <w:sz w:val="28"/>
+          <w:szCs w:val="28"/>
+          <w:lang w:val="en-IN"/>
+        </w:rPr>
+      </w:pPr>
+      <w:r>
+        <w:rPr>
+          <w:rFonts w:ascii="Times New Roman" w:hAnsi="Times New Roman" w:cs="Times New Roman"/>
+          <w:b/>
+          <w:bCs/>
+          <w:noProof/>
+          <w:sz w:val="28"/>
+          <w:szCs w:val="28"/>
+          <w:lang w:val="en-IN"/>
+        </w:rPr>
+        <w:lastRenderedPageBreak/>
+        <w:t xml:space="preserve">   </w:t>
+      </w:r>
+      <w:r>
+        <w:rPr>
+          <w:rFonts w:ascii="Times New Roman" w:hAnsi="Times New Roman" w:cs="Times New Roman"/>
+          <w:b/>
+          <w:bCs/>
+          <w:noProof/>
+          <w:sz w:val="28"/>
+          <w:szCs w:val="28"/>
+          <w:lang w:val="en-IN"/>
+        </w:rPr>
+        <w:drawing>
+          <wp:inline distT="0" distB="0" distL="0" distR="0" wp14:anchorId="717515C2" wp14:editId="520D85DA">
+            <wp:extent cx="2446020" cy="1707290"/>
+            <wp:effectExtent l="0" t="0" r="0" b="7620"/>
+            <wp:docPr id="413657497" name="Picture 1"/>
+            <wp:cNvGraphicFramePr>
+              <a:graphicFrameLocks xmlns:a="http://schemas.openxmlformats.org/drawingml/2006/main" noChangeAspect="1"/>
+            </wp:cNvGraphicFramePr>
+            <a:graphic xmlns:a="http://schemas.openxmlformats.org/drawingml/2006/main">
+              <a:graphicData uri="http://schemas.openxmlformats.org/drawingml/2006/picture">
+                <pic:pic xmlns:pic="http://schemas.openxmlformats.org/drawingml/2006/picture">
+                  <pic:nvPicPr>
+                    <pic:cNvPr id="413657497" name="Picture 413657497"/>
+                    <pic:cNvPicPr/>
+                  </pic:nvPicPr>
+                  <pic:blipFill>
+                    <a:blip r:embed="rId19">
+                      <a:extLst>
+                        <a:ext uri="{28A0092B-C50C-407E-A947-70E740481C1C}">
+                          <a14:useLocalDpi xmlns:a14="http://schemas.microsoft.com/office/drawing/2010/main" val="0"/>
+                        </a:ext>
+                      </a:extLst>
+                    </a:blip>
+                    <a:stretch>
+                      <a:fillRect/>
+                    </a:stretch>
+                  </pic:blipFill>
+                  <pic:spPr>
+                    <a:xfrm>
+                      <a:off x="0" y="0"/>
+                      <a:ext cx="2454151" cy="1712965"/>
+                    </a:xfrm>
+                    <a:prstGeom prst="rect">
+                      <a:avLst/>
+                    </a:prstGeom>
+                  </pic:spPr>
+                </pic:pic>
+              </a:graphicData>
+            </a:graphic>
+          </wp:inline>
+        </w:drawing>
+      </w:r>
+      <w:r>
+        <w:rPr>
+          <w:rFonts w:ascii="Times New Roman" w:hAnsi="Times New Roman" w:cs="Times New Roman"/>
+          <w:b/>
+          <w:bCs/>
+          <w:sz w:val="28"/>
+          <w:szCs w:val="28"/>
+          <w:lang w:val="en-IN"/>
+        </w:rPr>
+        <w:t xml:space="preserve"> </w:t>
+      </w:r>
+      <w:r>
+        <w:rPr>
+          <w:rFonts w:ascii="Times New Roman" w:hAnsi="Times New Roman" w:cs="Times New Roman"/>
+          <w:b/>
+          <w:bCs/>
+          <w:sz w:val="28"/>
+          <w:szCs w:val="28"/>
+          <w:lang w:val="en-IN"/>
+        </w:rPr>
+        <w:t xml:space="preserve">      </w:t>
+      </w:r>
+      <w:r>
+        <w:rPr>
+          <w:rFonts w:ascii="Times New Roman" w:hAnsi="Times New Roman" w:cs="Times New Roman"/>
+          <w:b/>
+          <w:bCs/>
+          <w:noProof/>
+          <w:sz w:val="28"/>
+          <w:szCs w:val="28"/>
+          <w:lang w:val="en-IN"/>
+        </w:rPr>
+        <w:drawing>
+          <wp:inline distT="0" distB="0" distL="0" distR="0" wp14:anchorId="16B02769" wp14:editId="23BAC371">
+            <wp:extent cx="2644140" cy="1717417"/>
+            <wp:effectExtent l="0" t="0" r="3810" b="0"/>
+            <wp:docPr id="1539151607" name="Picture 2"/>
+            <wp:cNvGraphicFramePr>
+              <a:graphicFrameLocks xmlns:a="http://schemas.openxmlformats.org/drawingml/2006/main" noChangeAspect="1"/>
+            </wp:cNvGraphicFramePr>
+            <a:graphic xmlns:a="http://schemas.openxmlformats.org/drawingml/2006/main">
+              <a:graphicData uri="http://schemas.openxmlformats.org/drawingml/2006/picture">
+                <pic:pic xmlns:pic="http://schemas.openxmlformats.org/drawingml/2006/picture">
+                  <pic:nvPicPr>
+                    <pic:cNvPr id="1539151607" name="Picture 1539151607"/>
+                    <pic:cNvPicPr/>
+                  </pic:nvPicPr>
+                  <pic:blipFill>
+                    <a:blip r:embed="rId20">
+                      <a:extLst>
+                        <a:ext uri="{28A0092B-C50C-407E-A947-70E740481C1C}">
+                          <a14:useLocalDpi xmlns:a14="http://schemas.microsoft.com/office/drawing/2010/main" val="0"/>
+                        </a:ext>
+                      </a:extLst>
+                    </a:blip>
+                    <a:stretch>
+                      <a:fillRect/>
+                    </a:stretch>
+                  </pic:blipFill>
+                  <pic:spPr>
+                    <a:xfrm>
+                      <a:off x="0" y="0"/>
+                      <a:ext cx="2661238" cy="1728522"/>
+                    </a:xfrm>
+                    <a:prstGeom prst="rect">
+                      <a:avLst/>
+                    </a:prstGeom>
+                  </pic:spPr>
+                </pic:pic>
+              </a:graphicData>
+            </a:graphic>
+          </wp:inline>
+        </w:drawing>
+      </w:r>
+    </w:p>
+    <w:p>
+      <w:pPr>
+        <w:rPr>
+          <w:rFonts w:ascii="Times New Roman" w:hAnsi="Times New Roman" w:cs="Times New Roman"/>
+          <w:b/>
+          <w:bCs/>
+          <w:noProof/>
+          <w:sz w:val="28"/>
+          <w:szCs w:val="28"/>
+          <w:lang w:val="en-IN"/>
+        </w:rPr>
+      </w:pPr>
+      <w:r>
+        <w:rPr>
+          <w:rFonts w:ascii="Times New Roman" w:hAnsi="Times New Roman" w:cs="Times New Roman"/>
+          <w:b/>
+          <w:bCs/>
+          <w:sz w:val="28"/>
+          <w:szCs w:val="28"/>
+          <w:lang w:val="en-IN"/>
+        </w:rPr>
+        <w:t xml:space="preserve">  </w:t>
+      </w:r>
+      <w:r>
+        <w:rPr>
+          <w:rFonts w:ascii="Times New Roman" w:hAnsi="Times New Roman" w:cs="Times New Roman"/>
+          <w:b/>
+          <w:bCs/>
+          <w:noProof/>
+          <w:sz w:val="28"/>
+          <w:szCs w:val="28"/>
+          <w:lang w:val="en-IN"/>
+        </w:rPr>
+        <w:drawing>
+          <wp:inline distT="0" distB="0" distL="0" distR="0" wp14:anchorId="55F27493" wp14:editId="29B8BD3C">
+            <wp:extent cx="2514600" cy="1963226"/>
+            <wp:effectExtent l="0" t="0" r="0" b="0"/>
+            <wp:docPr id="69720780" name="Picture 3"/>
+            <wp:cNvGraphicFramePr>
+              <a:graphicFrameLocks xmlns:a="http://schemas.openxmlformats.org/drawingml/2006/main" noChangeAspect="1"/>
+            </wp:cNvGraphicFramePr>
+            <a:graphic xmlns:a="http://schemas.openxmlformats.org/drawingml/2006/main">
+              <a:graphicData uri="http://schemas.openxmlformats.org/drawingml/2006/picture">
+                <pic:pic xmlns:pic="http://schemas.openxmlformats.org/drawingml/2006/picture">
+                  <pic:nvPicPr>
+                    <pic:cNvPr id="69720780" name="Picture 69720780"/>
+                    <pic:cNvPicPr/>
+                  </pic:nvPicPr>
+                  <pic:blipFill>
+                    <a:blip r:embed="rId21">
+                      <a:extLst>
+                        <a:ext uri="{28A0092B-C50C-407E-A947-70E740481C1C}">
+                          <a14:useLocalDpi xmlns:a14="http://schemas.microsoft.com/office/drawing/2010/main" val="0"/>
+                        </a:ext>
+                      </a:extLst>
+                    </a:blip>
+                    <a:stretch>
+                      <a:fillRect/>
+                    </a:stretch>
+                  </pic:blipFill>
+                  <pic:spPr>
+                    <a:xfrm>
+                      <a:off x="0" y="0"/>
+                      <a:ext cx="2525479" cy="1971720"/>
+                    </a:xfrm>
+                    <a:prstGeom prst="rect">
+                      <a:avLst/>
+                    </a:prstGeom>
+                  </pic:spPr>
+                </pic:pic>
+              </a:graphicData>
+            </a:graphic>
+          </wp:inline>
+        </w:drawing>
+      </w:r>
+      <w:r>
+        <w:rPr>
+          <w:rFonts w:ascii="Times New Roman" w:hAnsi="Times New Roman" w:cs="Times New Roman"/>
+          <w:b/>
+          <w:bCs/>
+          <w:sz w:val="28"/>
+          <w:szCs w:val="28"/>
+          <w:lang w:val="en-IN"/>
+        </w:rPr>
+        <w:t xml:space="preserve">      </w:t>
+      </w:r>
+      <w:r>
+        <w:rPr>
+          <w:rFonts w:ascii="Times New Roman" w:hAnsi="Times New Roman" w:cs="Times New Roman"/>
+          <w:b/>
+          <w:bCs/>
+          <w:noProof/>
+          <w:sz w:val="28"/>
+          <w:szCs w:val="28"/>
+          <w:lang w:val="en-IN"/>
+        </w:rPr>
+        <w:drawing>
+          <wp:inline distT="0" distB="0" distL="0" distR="0" wp14:anchorId="560B63D3" wp14:editId="71C6E68E">
+            <wp:extent cx="2689860" cy="1913153"/>
+            <wp:effectExtent l="0" t="0" r="0" b="0"/>
+            <wp:docPr id="743568749" name="Picture 4"/>
+            <wp:cNvGraphicFramePr>
+              <a:graphicFrameLocks xmlns:a="http://schemas.openxmlformats.org/drawingml/2006/main" noChangeAspect="1"/>
+            </wp:cNvGraphicFramePr>
+            <a:graphic xmlns:a="http://schemas.openxmlformats.org/drawingml/2006/main">
+              <a:graphicData uri="http://schemas.openxmlformats.org/drawingml/2006/picture">
+                <pic:pic xmlns:pic="http://schemas.openxmlformats.org/drawingml/2006/picture">
+                  <pic:nvPicPr>
+                    <pic:cNvPr id="743568749" name="Picture 743568749"/>
+                    <pic:cNvPicPr/>
+                  </pic:nvPicPr>
+                  <pic:blipFill>
+                    <a:blip r:embed="rId22">
+                      <a:extLst>
+                        <a:ext uri="{28A0092B-C50C-407E-A947-70E740481C1C}">
+                          <a14:useLocalDpi xmlns:a14="http://schemas.microsoft.com/office/drawing/2010/main" val="0"/>
+                        </a:ext>
+                      </a:extLst>
+                    </a:blip>
+                    <a:stretch>
+                      <a:fillRect/>
+                    </a:stretch>
+                  </pic:blipFill>
+                  <pic:spPr>
+                    <a:xfrm>
+                      <a:off x="0" y="0"/>
+                      <a:ext cx="2701342" cy="1921319"/>
+                    </a:xfrm>
+                    <a:prstGeom prst="rect">
+                      <a:avLst/>
+                    </a:prstGeom>
+                  </pic:spPr>
+                </pic:pic>
+              </a:graphicData>
+            </a:graphic>
+          </wp:inline>
+        </w:drawing>
+      </w:r>
+    </w:p>
+    <w:p>
+      <w:pPr>
+        <w:rPr>
+          <w:rFonts w:ascii="Times New Roman" w:hAnsi="Times New Roman" w:cs="Times New Roman"/>
+          <w:b/>
+          <w:bCs/>
+          <w:sz w:val="28"/>
+          <w:szCs w:val="28"/>
+          <w:lang w:val="en-IN"/>
+        </w:rPr>
+      </w:pPr>
+    </w:p>
+    <w:p>
+      <w:pPr>
+        <w:rPr>
+          <w:rFonts w:ascii="Times New Roman" w:hAnsi="Times New Roman" w:cs="Times New Roman"/>
+          <w:b/>
+          <w:bCs/>
+          <w:sz w:val="28"/>
+          <w:szCs w:val="28"/>
+          <w:lang w:val="en-IN"/>
+        </w:rPr>
+      </w:pPr>
+    </w:p>
+    <w:p>
+      <w:pPr>
+        <w:rPr>
+          <w:rFonts w:ascii="Times New Roman" w:hAnsi="Times New Roman" w:cs="Times New Roman"/>
+          <w:b/>
+          <w:bCs/>
+          <w:sz w:val="28"/>
+          <w:szCs w:val="28"/>
+          <w:lang w:val="en-IN"/>
+        </w:rPr>
+      </w:pPr>
+      <w:r>
+        <w:rPr>
+          <w:rFonts w:ascii="Times New Roman" w:hAnsi="Times New Roman" w:cs="Times New Roman"/>
+          <w:b/>
+          <w:bCs/>
+          <w:noProof/>
+          <w:sz w:val="28"/>
+          <w:szCs w:val="28"/>
+          <w:lang w:val="en-IN"/>
+        </w:rPr>
+        <w:drawing>
+          <wp:inline distT="0" distB="0" distL="0" distR="0" wp14:anchorId="16F2E8E0" wp14:editId="504F5F97">
+            <wp:extent cx="2715425" cy="1874520"/>
+            <wp:effectExtent l="0" t="0" r="8890" b="0"/>
+            <wp:docPr id="302694418" name="Picture 5"/>
+            <wp:cNvGraphicFramePr>
+              <a:graphicFrameLocks xmlns:a="http://schemas.openxmlformats.org/drawingml/2006/main" noChangeAspect="1"/>
+            </wp:cNvGraphicFramePr>
+            <a:graphic xmlns:a="http://schemas.openxmlformats.org/drawingml/2006/main">
+              <a:graphicData uri="http://schemas.openxmlformats.org/drawingml/2006/picture">
+                <pic:pic xmlns:pic="http://schemas.openxmlformats.org/drawingml/2006/picture">
+                  <pic:nvPicPr>
+                    <pic:cNvPr id="302694418" name="Picture 302694418"/>
+                    <pic:cNvPicPr/>
+                  </pic:nvPicPr>
+                  <pic:blipFill>
+                    <a:blip r:embed="rId23">
+                      <a:extLst>
+                        <a:ext uri="{28A0092B-C50C-407E-A947-70E740481C1C}">
+                          <a14:useLocalDpi xmlns:a14="http://schemas.microsoft.com/office/drawing/2010/main" val="0"/>
+                        </a:ext>
+                      </a:extLst>
+                    </a:blip>
+                    <a:stretch>
+                      <a:fillRect/>
+                    </a:stretch>
+                  </pic:blipFill>
+                  <pic:spPr>
+                    <a:xfrm>
+                      <a:off x="0" y="0"/>
+                      <a:ext cx="2719678" cy="1877456"/>
+                    </a:xfrm>
+                    <a:prstGeom prst="rect">
+                      <a:avLst/>
+                    </a:prstGeom>
+                  </pic:spPr>
+                </pic:pic>
+              </a:graphicData>
+            </a:graphic>
+          </wp:inline>
+        </w:drawing>
+      </w:r>
+    </w:p>
+    <w:p>
+      <w:pPr>
+        <w:rPr>
+          <w:rFonts w:ascii="Times New Roman" w:hAnsi="Times New Roman" w:cs="Times New Roman"/>
+          <w:b/>
+          <w:bCs/>
+          <w:sz w:val="28"/>
+          <w:szCs w:val="28"/>
+          <w:lang w:val="en-IN"/>
+        </w:rPr>
+      </w:pPr>
+      <w:r>
+        <w:rPr>
+          <w:rFonts w:ascii="Times New Roman" w:hAnsi="Times New Roman" w:cs="Times New Roman"/>
+          <w:b/>
+          <w:bCs/>
+          <w:sz w:val="28"/>
+          <w:szCs w:val="28"/>
+          <w:lang w:val="en-IN"/>
+        </w:rPr>
+        <w:t>3). Idioms.</w:t>
+      </w:r>
+    </w:p>
+    <w:p>
+      <w:pPr>
+        <w:rPr>
+          <w:rFonts w:ascii="Times New Roman" w:hAnsi="Times New Roman" w:cs="Times New Roman"/>
+          <w:b/>
+          <w:bCs/>
+          <w:sz w:val="28"/>
+          <w:szCs w:val="28"/>
+          <w:lang w:val="en-IN"/>
+        </w:rPr>
+      </w:pPr>
+      <w:r>
+        <w:rPr>
+          <w:rFonts w:ascii="Times New Roman" w:hAnsi="Times New Roman" w:cs="Times New Roman"/>
+          <w:b/>
+          <w:bCs/>
+          <w:sz w:val="28"/>
+          <w:szCs w:val="28"/>
+          <w:lang w:val="en-IN"/>
+        </w:rPr>
+        <w:t>1. month of Sundays.</w:t>
+      </w:r>
+    </w:p>
+    <w:p>
+      <w:pPr>
+        <w:rPr>
+          <w:rFonts w:ascii="Times New Roman" w:hAnsi="Times New Roman" w:cs="Times New Roman"/>
+          <w:b/>
+          <w:bCs/>
+          <w:sz w:val="28"/>
+          <w:szCs w:val="28"/>
+          <w:lang w:val="en-IN"/>
+        </w:rPr>
+      </w:pPr>
+      <w:r>
+        <w:rPr>
+          <w:rFonts w:ascii="Times New Roman" w:hAnsi="Times New Roman" w:cs="Times New Roman"/>
+          <w:b/>
+          <w:bCs/>
+          <w:sz w:val="28"/>
+          <w:szCs w:val="28"/>
+          <w:lang w:val="en-IN"/>
+        </w:rPr>
+        <w:tab/>
+        <w:t>-Something that’s unlikely to happen.</w:t>
+      </w:r>
+    </w:p>
+    <w:p>
+      <w:pPr>
+        <w:rPr>
+          <w:rFonts w:ascii="Times New Roman" w:hAnsi="Times New Roman" w:cs="Times New Roman"/>
+          <w:b/>
+          <w:bCs/>
+          <w:sz w:val="28"/>
+          <w:szCs w:val="28"/>
+          <w:lang w:val="en-IN"/>
+        </w:rPr>
+      </w:pPr>
+      <w:r>
+        <w:rPr>
+          <w:rFonts w:ascii="Times New Roman" w:hAnsi="Times New Roman" w:cs="Times New Roman"/>
+          <w:b/>
+          <w:bCs/>
+          <w:sz w:val="28"/>
+          <w:szCs w:val="28"/>
+          <w:lang w:val="en-IN"/>
+        </w:rPr>
+        <w:tab/>
+        <w:t>-Take a long time.</w:t>
+      </w:r>
+    </w:p>
+    <w:p>
+      <w:pPr>
+        <w:rPr>
+          <w:rFonts w:ascii="Times New Roman" w:hAnsi="Times New Roman" w:cs="Times New Roman"/>
+          <w:b/>
+          <w:bCs/>
+          <w:sz w:val="28"/>
+          <w:szCs w:val="28"/>
+          <w:lang w:val="en-IN"/>
+        </w:rPr>
+      </w:pPr>
+      <w:r>
+        <w:rPr>
+          <w:rFonts w:ascii="Times New Roman" w:hAnsi="Times New Roman" w:cs="Times New Roman"/>
+          <w:b/>
+          <w:bCs/>
+          <w:sz w:val="28"/>
+          <w:szCs w:val="28"/>
+          <w:lang w:val="en-IN"/>
+        </w:rPr>
+        <w:tab/>
+        <w:t>-Something rare.</w:t>
+      </w:r>
+    </w:p>
+    <w:p>
+      <w:pPr>
+        <w:rPr>
+          <w:rFonts w:ascii="Times New Roman" w:hAnsi="Times New Roman" w:cs="Times New Roman"/>
+          <w:b/>
+          <w:bCs/>
+          <w:sz w:val="28"/>
+          <w:szCs w:val="28"/>
+          <w:lang w:val="en-IN"/>
+        </w:rPr>
+      </w:pPr>
+      <w:r>
+        <w:rPr>
+          <w:rFonts w:ascii="Times New Roman" w:hAnsi="Times New Roman" w:cs="Times New Roman"/>
+          <w:b/>
+          <w:bCs/>
+          <w:sz w:val="28"/>
+          <w:szCs w:val="28"/>
+          <w:lang w:val="en-IN"/>
+        </w:rPr>
+        <w:t>========================================================</w:t>
+      </w:r>
+    </w:p>
+    <w:p>
+      <w:pPr>
+        <w:ind w:left="360"/>
+        <w:rPr>
+          <w:rFonts w:ascii="Times New Roman" w:hAnsi="Times New Roman" w:cs="Times New Roman"/>
+          <w:b/>
+          <w:bCs/>
+          <w:sz w:val="28"/>
+          <w:szCs w:val="28"/>
+          <w:lang w:val="en-IN"/>
+        </w:rPr>
+      </w:pPr>
+    </w:p>
+    <w:p>
+      <w:pPr>
+        <w:rPr>
+          <w:rFonts w:ascii="Times New Roman" w:hAnsi="Times New Roman" w:cs="Times New Roman"/>
+          <w:b/>
+          <w:bCs/>
+          <w:sz w:val="28"/>
+          <w:szCs w:val="28"/>
+          <w:lang w:val="en-IN"/>
+        </w:rPr>
+      </w:pPr>
     </w:p>
     <w:p>
       <w:pPr>
@@ -1916,6 +3814,32 @@
 
 <file path=word/numbering.xml><?xml version="1.0" encoding="utf-8"?>
 <w:numbering xmlns:wpc="http://schemas.microsoft.com/office/word/2010/wordprocessingCanvas" xmlns:cx="http://schemas.microsoft.com/office/drawing/2014/chartex" xmlns:cx1="http://schemas.microsoft.com/office/drawing/2015/9/8/chartex" xmlns:cx2="http://schemas.microsoft.com/office/drawing/2015/10/21/chartex" xmlns:cx3="http://schemas.microsoft.com/office/drawing/2016/5/9/chartex" xmlns:cx4="http://schemas.microsoft.com/office/drawing/2016/5/10/chartex" xmlns:cx5="http://schemas.microsoft.com/office/drawing/2016/5/11/chartex" xmlns:cx6="http://schemas.microsoft.com/office/drawing/2016/5/12/chartex" xmlns:cx7="http://schemas.microsoft.com/office/drawing/2016/5/13/chartex" xmlns:cx8="http://schemas.microsoft.com/office/drawing/2016/5/14/chartex" xmlns:mc="http://schemas.openxmlformats.org/markup-compatibility/2006" xmlns:aink="http://schemas.microsoft.com/office/drawing/2016/ink" xmlns:am3d="http://schemas.microsoft.com/office/drawing/2017/model3d" xmlns:o="urn:schemas-microsoft-com:office:office" xmlns:oel="http://schemas.microsoft.com/office/2019/extlst" xmlns:r="http://schemas.openxmlformats.org/officeDocument/2006/relationships" xmlns:m="http://schemas.openxmlformats.org/officeDocument/2006/math" xmlns:v="urn:schemas-microsoft-com:vml" xmlns:wp14="http://schemas.microsoft.com/office/word/2010/wordprocessingDrawing" xmlns:wp="http://schemas.openxmlformats.org/drawingml/2006/wordprocessingDrawing" xmlns:w10="urn:schemas-microsoft-com:office:word" xmlns:w="http://schemas.openxmlformats.org/wordprocessingml/2006/main" xmlns:w14="http://schemas.microsoft.com/office/word/2010/wordml" xmlns:w15="http://schemas.microsoft.com/office/word/2012/wordml" xmlns:w16cex="http://schemas.microsoft.com/office/word/2018/wordml/cex" xmlns:w16cid="http://schemas.microsoft.com/office/word/2016/wordml/cid" xmlns:w16="http://schemas.microsoft.com/office/word/2018/wordml" xmlns:w16du="http://schemas.microsoft.com/office/word/2023/wordml/word16du" xmlns:w16sdtdh="http://schemas.microsoft.com/office/word/2020/wordml/sdtdatahash" xmlns:w16se="http://schemas.microsoft.com/office/word/2015/wordml/symex" xmlns:wpg="http://schemas.microsoft.com/office/word/2010/wordprocessingGroup" xmlns:wpi="http://schemas.microsoft.com/office/word/2010/wordprocessingInk" xmlns:wne="http://schemas.microsoft.com/office/word/2006/wordml" xmlns:wps="http://schemas.microsoft.com/office/word/2010/wordprocessingShape" mc:Ignorable="w14 w15 w16se w16cid w16 w16cex w16sdtdh w16du wp14">
+  <w:numPicBullet w:numPicBulletId="0">
+    <w:pict>
+      <v:shapetype id="_x0000_t75" coordsize="21600,21600" o:spt="75" o:preferrelative="t" path="m@4@5l@4@11@9@11@9@5xe" filled="f" stroked="f">
+        <v:stroke joinstyle="miter"/>
+        <v:formulas>
+          <v:f eqn="if lineDrawn pixelLineWidth 0"/>
+          <v:f eqn="sum @0 1 0"/>
+          <v:f eqn="sum 0 0 @1"/>
+          <v:f eqn="prod @2 1 2"/>
+          <v:f eqn="prod @3 21600 pixelWidth"/>
+          <v:f eqn="prod @3 21600 pixelHeight"/>
+          <v:f eqn="sum @0 0 1"/>
+          <v:f eqn="prod @6 1 2"/>
+          <v:f eqn="prod @7 21600 pixelWidth"/>
+          <v:f eqn="sum @8 21600 0"/>
+          <v:f eqn="prod @7 21600 pixelHeight"/>
+          <v:f eqn="sum @10 21600 0"/>
+        </v:formulas>
+        <v:path o:extrusionok="f" gradientshapeok="t" o:connecttype="rect"/>
+        <o:lock v:ext="edit" aspectratio="t"/>
+      </v:shapetype>
+      <v:shape id="_x0000_i1046" type="#_x0000_t75" style="width:6pt;height:6pt;visibility:visible;mso-wrap-style:square" o:bullet="t">
+        <v:imagedata r:id="rId1" o:title=""/>
+      </v:shape>
+    </w:pict>
+  </w:numPicBullet>
   <w:abstractNum w:abstractNumId="0" w15:restartNumberingAfterBreak="0">
     <w:nsid w:val="666A3D2D"/>
     <w:multiLevelType w:val="hybridMultilevel"/>
@@ -2005,8 +3929,100 @@
       </w:pPr>
     </w:lvl>
   </w:abstractNum>
+  <w:abstractNum w:abstractNumId="1" w15:restartNumberingAfterBreak="0">
+    <w:nsid w:val="7EF02093"/>
+    <w:multiLevelType w:val="hybridMultilevel"/>
+    <w:tmpl w:val="C17A0D92"/>
+    <w:lvl w:ilvl="0" w:tplc="0C00000F">
+      <w:start w:val="1"/>
+      <w:numFmt w:val="decimal"/>
+      <w:lvlText w:val="%1."/>
+      <w:lvlJc w:val="left"/>
+      <w:pPr>
+        <w:ind w:left="720" w:hanging="360"/>
+      </w:pPr>
+      <w:rPr>
+        <w:rFonts w:hint="default"/>
+      </w:rPr>
+    </w:lvl>
+    <w:lvl w:ilvl="1" w:tplc="0C000019" w:tentative="1">
+      <w:start w:val="1"/>
+      <w:numFmt w:val="lowerLetter"/>
+      <w:lvlText w:val="%2."/>
+      <w:lvlJc w:val="left"/>
+      <w:pPr>
+        <w:ind w:left="1440" w:hanging="360"/>
+      </w:pPr>
+    </w:lvl>
+    <w:lvl w:ilvl="2" w:tplc="0C00001B" w:tentative="1">
+      <w:start w:val="1"/>
+      <w:numFmt w:val="lowerRoman"/>
+      <w:lvlText w:val="%3."/>
+      <w:lvlJc w:val="right"/>
+      <w:pPr>
+        <w:ind w:left="2160" w:hanging="180"/>
+      </w:pPr>
+    </w:lvl>
+    <w:lvl w:ilvl="3" w:tplc="0C00000F" w:tentative="1">
+      <w:start w:val="1"/>
+      <w:numFmt w:val="decimal"/>
+      <w:lvlText w:val="%4."/>
+      <w:lvlJc w:val="left"/>
+      <w:pPr>
+        <w:ind w:left="2880" w:hanging="360"/>
+      </w:pPr>
+    </w:lvl>
+    <w:lvl w:ilvl="4" w:tplc="0C000019" w:tentative="1">
+      <w:start w:val="1"/>
+      <w:numFmt w:val="lowerLetter"/>
+      <w:lvlText w:val="%5."/>
+      <w:lvlJc w:val="left"/>
+      <w:pPr>
+        <w:ind w:left="3600" w:hanging="360"/>
+      </w:pPr>
+    </w:lvl>
+    <w:lvl w:ilvl="5" w:tplc="0C00001B" w:tentative="1">
+      <w:start w:val="1"/>
+      <w:numFmt w:val="lowerRoman"/>
+      <w:lvlText w:val="%6."/>
+      <w:lvlJc w:val="right"/>
+      <w:pPr>
+        <w:ind w:left="4320" w:hanging="180"/>
+      </w:pPr>
+    </w:lvl>
+    <w:lvl w:ilvl="6" w:tplc="0C00000F" w:tentative="1">
+      <w:start w:val="1"/>
+      <w:numFmt w:val="decimal"/>
+      <w:lvlText w:val="%7."/>
+      <w:lvlJc w:val="left"/>
+      <w:pPr>
+        <w:ind w:left="5040" w:hanging="360"/>
+      </w:pPr>
+    </w:lvl>
+    <w:lvl w:ilvl="7" w:tplc="0C000019" w:tentative="1">
+      <w:start w:val="1"/>
+      <w:numFmt w:val="lowerLetter"/>
+      <w:lvlText w:val="%8."/>
+      <w:lvlJc w:val="left"/>
+      <w:pPr>
+        <w:ind w:left="5760" w:hanging="360"/>
+      </w:pPr>
+    </w:lvl>
+    <w:lvl w:ilvl="8" w:tplc="0C00001B" w:tentative="1">
+      <w:start w:val="1"/>
+      <w:numFmt w:val="lowerRoman"/>
+      <w:lvlText w:val="%9."/>
+      <w:lvlJc w:val="right"/>
+      <w:pPr>
+        <w:ind w:left="6480" w:hanging="180"/>
+      </w:pPr>
+    </w:lvl>
+  </w:abstractNum>
   <w:num w:numId="1" w16cid:durableId="300618665">
     <w:abstractNumId w:val="0"/>
+  </w:num>
+  <w:num w:numId="2" w16cid:durableId="2088644756">
+    <w:abstractNumId w:val="1"/>
   </w:num>
 </w:numbering>
 </file>

--- a/13-10-2024/DAILY-NOTES.docx
+++ b/13-10-2024/DAILY-NOTES.docx
@@ -865,31 +865,7 @@
           <w:szCs w:val="28"/>
           <w:lang w:val="en-IN"/>
         </w:rPr>
-        <w:t>*</w:t>
-      </w:r>
-      <w:proofErr w:type="gramStart"/>
-      <w:r>
-        <w:rPr>
-          <w:rFonts w:ascii="Times New Roman" w:hAnsi="Times New Roman" w:cs="Times New Roman"/>
-          <w:b/>
-          <w:bCs/>
-          <w:sz w:val="28"/>
-          <w:szCs w:val="28"/>
-          <w:lang w:val="en-IN"/>
-        </w:rPr>
-        <w:t>hey</w:t>
-      </w:r>
-      <w:proofErr w:type="gramEnd"/>
-      <w:r>
-        <w:rPr>
-          <w:rFonts w:ascii="Times New Roman" w:hAnsi="Times New Roman" w:cs="Times New Roman"/>
-          <w:b/>
-          <w:bCs/>
-          <w:sz w:val="28"/>
-          <w:szCs w:val="28"/>
-          <w:lang w:val="en-IN"/>
-        </w:rPr>
-        <w:t xml:space="preserve"> Anaya I need to tell you something</w:t>
+        <w:t>*hey Anaya I need to tell you something</w:t>
       </w:r>
       <w:r>
         <w:rPr>
@@ -972,31 +948,7 @@
           <w:lang w:val="en-IN"/>
         </w:rPr>
         <w:tab/>
-        <w:t>*</w:t>
-      </w:r>
-      <w:proofErr w:type="gramStart"/>
-      <w:r>
-        <w:rPr>
-          <w:rFonts w:ascii="Times New Roman" w:hAnsi="Times New Roman" w:cs="Times New Roman"/>
-          <w:b/>
-          <w:bCs/>
-          <w:sz w:val="28"/>
-          <w:szCs w:val="28"/>
-          <w:lang w:val="en-IN"/>
-        </w:rPr>
-        <w:t>hey</w:t>
-      </w:r>
-      <w:proofErr w:type="gramEnd"/>
-      <w:r>
-        <w:rPr>
-          <w:rFonts w:ascii="Times New Roman" w:hAnsi="Times New Roman" w:cs="Times New Roman"/>
-          <w:b/>
-          <w:bCs/>
-          <w:sz w:val="28"/>
-          <w:szCs w:val="28"/>
-          <w:lang w:val="en-IN"/>
-        </w:rPr>
-        <w:t xml:space="preserve"> I have got some news for you.</w:t>
+        <w:t>*hey I have got some news for you.</w:t>
       </w:r>
     </w:p>
     <w:p>
@@ -1044,31 +996,7 @@
           <w:lang w:val="en-IN"/>
         </w:rPr>
         <w:tab/>
-        <w:t>*</w:t>
-      </w:r>
-      <w:proofErr w:type="gramStart"/>
-      <w:r>
-        <w:rPr>
-          <w:rFonts w:ascii="Times New Roman" w:hAnsi="Times New Roman" w:cs="Times New Roman"/>
-          <w:b/>
-          <w:bCs/>
-          <w:sz w:val="28"/>
-          <w:szCs w:val="28"/>
-          <w:lang w:val="en-IN"/>
-        </w:rPr>
-        <w:t>can</w:t>
-      </w:r>
-      <w:proofErr w:type="gramEnd"/>
-      <w:r>
-        <w:rPr>
-          <w:rFonts w:ascii="Times New Roman" w:hAnsi="Times New Roman" w:cs="Times New Roman"/>
-          <w:b/>
-          <w:bCs/>
-          <w:sz w:val="28"/>
-          <w:szCs w:val="28"/>
-          <w:lang w:val="en-IN"/>
-        </w:rPr>
-        <w:t xml:space="preserve"> I speak to you privately?</w:t>
+        <w:t>*can I speak to you privately?</w:t>
       </w:r>
     </w:p>
     <w:p>
@@ -1092,31 +1020,7 @@
           <w:lang w:val="en-IN"/>
         </w:rPr>
         <w:tab/>
-        <w:t>*</w:t>
-      </w:r>
-      <w:proofErr w:type="gramStart"/>
-      <w:r>
-        <w:rPr>
-          <w:rFonts w:ascii="Times New Roman" w:hAnsi="Times New Roman" w:cs="Times New Roman"/>
-          <w:b/>
-          <w:bCs/>
-          <w:sz w:val="28"/>
-          <w:szCs w:val="28"/>
-          <w:lang w:val="en-IN"/>
-        </w:rPr>
-        <w:t>can</w:t>
-      </w:r>
-      <w:proofErr w:type="gramEnd"/>
-      <w:r>
-        <w:rPr>
-          <w:rFonts w:ascii="Times New Roman" w:hAnsi="Times New Roman" w:cs="Times New Roman"/>
-          <w:b/>
-          <w:bCs/>
-          <w:sz w:val="28"/>
-          <w:szCs w:val="28"/>
-          <w:lang w:val="en-IN"/>
-        </w:rPr>
-        <w:t xml:space="preserve"> I borrow </w:t>
+        <w:t xml:space="preserve">*can I borrow </w:t>
       </w:r>
       <w:r>
         <w:rPr>
@@ -1151,31 +1055,7 @@
           <w:lang w:val="en-IN"/>
         </w:rPr>
         <w:tab/>
-        <w:t xml:space="preserve">*There is </w:t>
-      </w:r>
-      <w:proofErr w:type="gramStart"/>
-      <w:r>
-        <w:rPr>
-          <w:rFonts w:ascii="Times New Roman" w:hAnsi="Times New Roman" w:cs="Times New Roman"/>
-          <w:b/>
-          <w:bCs/>
-          <w:sz w:val="28"/>
-          <w:szCs w:val="28"/>
-          <w:lang w:val="en-IN"/>
-        </w:rPr>
-        <w:t>something  I</w:t>
-      </w:r>
-      <w:proofErr w:type="gramEnd"/>
-      <w:r>
-        <w:rPr>
-          <w:rFonts w:ascii="Times New Roman" w:hAnsi="Times New Roman" w:cs="Times New Roman"/>
-          <w:b/>
-          <w:bCs/>
-          <w:sz w:val="28"/>
-          <w:szCs w:val="28"/>
-          <w:lang w:val="en-IN"/>
-        </w:rPr>
-        <w:t xml:space="preserve"> would like to discuss.</w:t>
+        <w:t>*There is something  I would like to discuss.</w:t>
       </w:r>
     </w:p>
     <w:p>
@@ -1375,31 +1255,7 @@
           <w:lang w:val="en-IN"/>
         </w:rPr>
         <w:tab/>
-        <w:t>*</w:t>
-      </w:r>
-      <w:proofErr w:type="gramStart"/>
-      <w:r>
-        <w:rPr>
-          <w:rFonts w:ascii="Times New Roman" w:hAnsi="Times New Roman" w:cs="Times New Roman"/>
-          <w:b/>
-          <w:bCs/>
-          <w:sz w:val="28"/>
-          <w:szCs w:val="28"/>
-          <w:lang w:val="en-IN"/>
-        </w:rPr>
-        <w:t>stared</w:t>
-      </w:r>
-      <w:proofErr w:type="gramEnd"/>
-      <w:r>
-        <w:rPr>
-          <w:rFonts w:ascii="Times New Roman" w:hAnsi="Times New Roman" w:cs="Times New Roman"/>
-          <w:b/>
-          <w:bCs/>
-          <w:sz w:val="28"/>
-          <w:szCs w:val="28"/>
-          <w:lang w:val="en-IN"/>
-        </w:rPr>
-        <w:t xml:space="preserve"> at – He started at the night sky for a house.</w:t>
+        <w:t>*stared at – He started at the night sky for a house.</w:t>
       </w:r>
     </w:p>
     <w:p>
@@ -1534,31 +1390,7 @@
           <w:szCs w:val="28"/>
           <w:lang w:val="en-IN"/>
         </w:rPr>
-        <w:t xml:space="preserve">-ah </w:t>
-      </w:r>
-      <w:proofErr w:type="gramStart"/>
-      <w:r>
-        <w:rPr>
-          <w:rFonts w:ascii="Times New Roman" w:hAnsi="Times New Roman" w:cs="Times New Roman"/>
-          <w:b/>
-          <w:bCs/>
-          <w:sz w:val="28"/>
-          <w:szCs w:val="28"/>
-          <w:lang w:val="en-IN"/>
-        </w:rPr>
-        <w:t>sorry  I</w:t>
-      </w:r>
-      <w:proofErr w:type="gramEnd"/>
-      <w:r>
-        <w:rPr>
-          <w:rFonts w:ascii="Times New Roman" w:hAnsi="Times New Roman" w:cs="Times New Roman"/>
-          <w:b/>
-          <w:bCs/>
-          <w:sz w:val="28"/>
-          <w:szCs w:val="28"/>
-          <w:lang w:val="en-IN"/>
-        </w:rPr>
-        <w:t xml:space="preserve"> spaced out for movement.</w:t>
+        <w:t>-ah sorry  I spaced out for movement.</w:t>
       </w:r>
     </w:p>
     <w:p>
@@ -2079,7 +1911,7 @@
       <w:r>
         <w:lastRenderedPageBreak/>
         <w:pict w14:anchorId="2E75D36C">
-          <v:shape id="Picture 8" o:spid="_x0000_i1032" type="#_x0000_t75" style="width:6pt;height:6pt;visibility:visible;mso-wrap-style:square">
+          <v:shape id="Picture 8" o:spid="_x0000_i1026" type="#_x0000_t75" style="width:6pt;height:6pt;visibility:visible;mso-wrap-style:square">
             <v:imagedata r:id="rId7" o:title=""/>
           </v:shape>
         </w:pict>
@@ -2719,43 +2551,29 @@
           <w:lang w:val="en-IN"/>
         </w:rPr>
         <w:tab/>
-        <w:t xml:space="preserve">-I have a couple of </w:t>
-      </w:r>
-      <w:proofErr w:type="gramStart"/>
-      <w:r>
-        <w:rPr>
-          <w:rFonts w:ascii="Times New Roman" w:hAnsi="Times New Roman" w:cs="Times New Roman"/>
-          <w:b/>
-          <w:bCs/>
-          <w:sz w:val="28"/>
-          <w:szCs w:val="28"/>
-          <w:lang w:val="en-IN"/>
-        </w:rPr>
-        <w:t>banana</w:t>
-      </w:r>
-      <w:proofErr w:type="gramEnd"/>
-    </w:p>
-    <w:p>
-      <w:pPr>
-        <w:rPr>
-          <w:rFonts w:ascii="Times New Roman" w:hAnsi="Times New Roman" w:cs="Times New Roman"/>
-          <w:b/>
-          <w:bCs/>
-          <w:sz w:val="28"/>
-          <w:szCs w:val="28"/>
-          <w:lang w:val="en-IN"/>
-        </w:rPr>
-      </w:pPr>
-      <w:r>
-        <w:rPr>
-          <w:rFonts w:ascii="Times New Roman" w:hAnsi="Times New Roman" w:cs="Times New Roman"/>
-          <w:b/>
-          <w:bCs/>
-          <w:sz w:val="28"/>
-          <w:szCs w:val="28"/>
-          <w:lang w:val="en-IN"/>
-        </w:rPr>
-        <w:lastRenderedPageBreak/>
+        <w:t>-I have a couple of banana</w:t>
+      </w:r>
+    </w:p>
+    <w:p>
+      <w:pPr>
+        <w:rPr>
+          <w:rFonts w:ascii="Times New Roman" w:hAnsi="Times New Roman" w:cs="Times New Roman"/>
+          <w:b/>
+          <w:bCs/>
+          <w:sz w:val="28"/>
+          <w:szCs w:val="28"/>
+          <w:lang w:val="en-IN"/>
+        </w:rPr>
+      </w:pPr>
+      <w:r>
+        <w:rPr>
+          <w:rFonts w:ascii="Times New Roman" w:hAnsi="Times New Roman" w:cs="Times New Roman"/>
+          <w:b/>
+          <w:bCs/>
+          <w:sz w:val="28"/>
+          <w:szCs w:val="28"/>
+          <w:lang w:val="en-IN"/>
+        </w:rPr>
         <w:tab/>
         <w:t>-I have many bananas.</w:t>
       </w:r>
@@ -3063,7 +2881,6 @@
           <w:lang w:val="en-IN"/>
         </w:rPr>
       </w:pPr>
-      <w:proofErr w:type="gramStart"/>
       <w:r>
         <w:rPr>
           <w:rFonts w:ascii="Times New Roman" w:hAnsi="Times New Roman" w:cs="Times New Roman"/>
@@ -3095,19 +2912,7 @@
           <w:szCs w:val="28"/>
           <w:lang w:val="en-IN"/>
         </w:rPr>
-        <w:t>.</w:t>
-      </w:r>
-      <w:proofErr w:type="gramEnd"/>
-      <w:r>
-        <w:rPr>
-          <w:rFonts w:ascii="Times New Roman" w:hAnsi="Times New Roman" w:cs="Times New Roman"/>
-          <w:b/>
-          <w:bCs/>
-          <w:sz w:val="28"/>
-          <w:szCs w:val="28"/>
-          <w:lang w:val="en-IN"/>
-        </w:rPr>
-        <w:t xml:space="preserve"> Fish out of water – a place you feel you don’t belong.</w:t>
+        <w:t>. Fish out of water – a place you feel you don’t belong.</w:t>
       </w:r>
     </w:p>
     <w:p>
@@ -3131,6 +2936,7 @@
           <w:szCs w:val="28"/>
           <w:lang w:val="en-IN"/>
         </w:rPr>
+        <w:lastRenderedPageBreak/>
         <w:t>2. Bigger fish to fry – I don’t care about smaller problems.</w:t>
       </w:r>
     </w:p>
@@ -3214,7 +3020,6 @@
           <w:szCs w:val="28"/>
           <w:lang w:val="en-IN"/>
         </w:rPr>
-        <w:lastRenderedPageBreak/>
         <w:t xml:space="preserve">   </w:t>
       </w:r>
       <w:r>
@@ -3661,6 +3466,7 @@
           <w:szCs w:val="28"/>
           <w:lang w:val="en-IN"/>
         </w:rPr>
+        <w:lastRenderedPageBreak/>
         <w:tab/>
         <w:t>-Take a long time.</w:t>
       </w:r>
@@ -3724,18 +3530,854 @@
           <w:lang w:val="en-IN"/>
         </w:rPr>
       </w:pPr>
-    </w:p>
-    <w:p>
-      <w:pPr>
-        <w:rPr>
-          <w:rFonts w:ascii="Times New Roman" w:hAnsi="Times New Roman" w:cs="Times New Roman"/>
-          <w:b/>
-          <w:bCs/>
-          <w:sz w:val="28"/>
-          <w:szCs w:val="28"/>
-          <w:lang w:val="en-IN"/>
-        </w:rPr>
-      </w:pPr>
+      <w:r>
+        <w:rPr>
+          <w:rFonts w:ascii="Times New Roman" w:hAnsi="Times New Roman" w:cs="Times New Roman"/>
+          <w:b/>
+          <w:bCs/>
+          <w:sz w:val="28"/>
+          <w:szCs w:val="28"/>
+          <w:lang w:val="en-IN"/>
+        </w:rPr>
+        <w:t>18/10/2024</w:t>
+      </w:r>
+    </w:p>
+    <w:p>
+      <w:pPr>
+        <w:ind w:left="360"/>
+        <w:rPr>
+          <w:rFonts w:ascii="Times New Roman" w:hAnsi="Times New Roman" w:cs="Times New Roman"/>
+          <w:b/>
+          <w:bCs/>
+          <w:sz w:val="28"/>
+          <w:szCs w:val="28"/>
+          <w:lang w:val="en-IN"/>
+        </w:rPr>
+      </w:pPr>
+      <w:r>
+        <w:rPr>
+          <w:rFonts w:ascii="Times New Roman" w:hAnsi="Times New Roman" w:cs="Times New Roman"/>
+          <w:b/>
+          <w:bCs/>
+          <w:sz w:val="28"/>
+          <w:szCs w:val="28"/>
+          <w:lang w:val="en-IN"/>
+        </w:rPr>
+        <w:t>1.)</w:t>
+      </w:r>
+    </w:p>
+    <w:p>
+      <w:pPr>
+        <w:ind w:left="360"/>
+        <w:rPr>
+          <w:rFonts w:ascii="Times New Roman" w:hAnsi="Times New Roman" w:cs="Times New Roman"/>
+          <w:b/>
+          <w:bCs/>
+          <w:sz w:val="28"/>
+          <w:szCs w:val="28"/>
+          <w:lang w:val="en-IN"/>
+        </w:rPr>
+      </w:pPr>
+      <w:r>
+        <w:rPr>
+          <w:rFonts w:ascii="Times New Roman" w:hAnsi="Times New Roman" w:cs="Times New Roman"/>
+          <w:b/>
+          <w:bCs/>
+          <w:noProof/>
+          <w:sz w:val="28"/>
+          <w:szCs w:val="28"/>
+          <w:lang w:val="en-IN"/>
+        </w:rPr>
+        <w:drawing>
+          <wp:inline distT="0" distB="0" distL="0" distR="0" wp14:anchorId="04482FA1" wp14:editId="0362046D">
+            <wp:extent cx="2791215" cy="4744112"/>
+            <wp:effectExtent l="0" t="0" r="9525" b="0"/>
+            <wp:docPr id="1996574812" name="Picture 1"/>
+            <wp:cNvGraphicFramePr>
+              <a:graphicFrameLocks xmlns:a="http://schemas.openxmlformats.org/drawingml/2006/main" noChangeAspect="1"/>
+            </wp:cNvGraphicFramePr>
+            <a:graphic xmlns:a="http://schemas.openxmlformats.org/drawingml/2006/main">
+              <a:graphicData uri="http://schemas.openxmlformats.org/drawingml/2006/picture">
+                <pic:pic xmlns:pic="http://schemas.openxmlformats.org/drawingml/2006/picture">
+                  <pic:nvPicPr>
+                    <pic:cNvPr id="1996574812" name="Picture 1996574812"/>
+                    <pic:cNvPicPr/>
+                  </pic:nvPicPr>
+                  <pic:blipFill>
+                    <a:blip r:embed="rId24">
+                      <a:extLst>
+                        <a:ext uri="{28A0092B-C50C-407E-A947-70E740481C1C}">
+                          <a14:useLocalDpi xmlns:a14="http://schemas.microsoft.com/office/drawing/2010/main" val="0"/>
+                        </a:ext>
+                      </a:extLst>
+                    </a:blip>
+                    <a:stretch>
+                      <a:fillRect/>
+                    </a:stretch>
+                  </pic:blipFill>
+                  <pic:spPr>
+                    <a:xfrm>
+                      <a:off x="0" y="0"/>
+                      <a:ext cx="2791215" cy="4744112"/>
+                    </a:xfrm>
+                    <a:prstGeom prst="rect">
+                      <a:avLst/>
+                    </a:prstGeom>
+                  </pic:spPr>
+                </pic:pic>
+              </a:graphicData>
+            </a:graphic>
+          </wp:inline>
+        </w:drawing>
+      </w:r>
+    </w:p>
+    <w:p>
+      <w:pPr>
+        <w:ind w:left="360"/>
+        <w:rPr>
+          <w:rFonts w:ascii="Times New Roman" w:hAnsi="Times New Roman" w:cs="Times New Roman"/>
+          <w:b/>
+          <w:bCs/>
+          <w:sz w:val="28"/>
+          <w:szCs w:val="28"/>
+          <w:lang w:val="en-IN"/>
+        </w:rPr>
+      </w:pPr>
+    </w:p>
+    <w:p>
+      <w:pPr>
+        <w:ind w:left="360"/>
+        <w:rPr>
+          <w:rFonts w:ascii="Times New Roman" w:hAnsi="Times New Roman" w:cs="Times New Roman"/>
+          <w:b/>
+          <w:bCs/>
+          <w:sz w:val="28"/>
+          <w:szCs w:val="28"/>
+          <w:lang w:val="en-IN"/>
+        </w:rPr>
+      </w:pPr>
+      <w:r>
+        <w:rPr>
+          <w:rFonts w:ascii="Times New Roman" w:hAnsi="Times New Roman" w:cs="Times New Roman"/>
+          <w:b/>
+          <w:bCs/>
+          <w:sz w:val="28"/>
+          <w:szCs w:val="28"/>
+          <w:lang w:val="en-IN"/>
+        </w:rPr>
+        <w:t>2).</w:t>
+      </w:r>
+      <w:r>
+        <w:rPr>
+          <w:rFonts w:ascii="Times New Roman" w:hAnsi="Times New Roman" w:cs="Times New Roman"/>
+          <w:b/>
+          <w:bCs/>
+          <w:sz w:val="28"/>
+          <w:szCs w:val="28"/>
+          <w:lang w:val="en-IN"/>
+        </w:rPr>
+        <w:t>Afriede – Petrified</w:t>
+      </w:r>
+    </w:p>
+    <w:p>
+      <w:pPr>
+        <w:ind w:left="360"/>
+        <w:rPr>
+          <w:rFonts w:ascii="Times New Roman" w:hAnsi="Times New Roman" w:cs="Times New Roman"/>
+          <w:b/>
+          <w:bCs/>
+          <w:sz w:val="28"/>
+          <w:szCs w:val="28"/>
+          <w:lang w:val="en-IN"/>
+        </w:rPr>
+      </w:pPr>
+      <w:r>
+        <w:rPr>
+          <w:rFonts w:ascii="Times New Roman" w:hAnsi="Times New Roman" w:cs="Times New Roman"/>
+          <w:b/>
+          <w:bCs/>
+          <w:sz w:val="28"/>
+          <w:szCs w:val="28"/>
+          <w:lang w:val="en-IN"/>
+        </w:rPr>
+        <w:tab/>
+        <w:t xml:space="preserve">Angry – Furious </w:t>
+      </w:r>
+    </w:p>
+    <w:p>
+      <w:pPr>
+        <w:ind w:left="360"/>
+        <w:rPr>
+          <w:rFonts w:ascii="Times New Roman" w:hAnsi="Times New Roman" w:cs="Times New Roman"/>
+          <w:b/>
+          <w:bCs/>
+          <w:sz w:val="28"/>
+          <w:szCs w:val="28"/>
+          <w:lang w:val="en-IN"/>
+        </w:rPr>
+      </w:pPr>
+      <w:r>
+        <w:rPr>
+          <w:rFonts w:ascii="Times New Roman" w:hAnsi="Times New Roman" w:cs="Times New Roman"/>
+          <w:b/>
+          <w:bCs/>
+          <w:sz w:val="28"/>
+          <w:szCs w:val="28"/>
+          <w:lang w:val="en-IN"/>
+        </w:rPr>
+        <w:tab/>
+        <w:t>Bad – Terrible</w:t>
+      </w:r>
+    </w:p>
+    <w:p>
+      <w:pPr>
+        <w:ind w:left="360"/>
+        <w:rPr>
+          <w:rFonts w:ascii="Times New Roman" w:hAnsi="Times New Roman" w:cs="Times New Roman"/>
+          <w:b/>
+          <w:bCs/>
+          <w:sz w:val="28"/>
+          <w:szCs w:val="28"/>
+          <w:lang w:val="en-IN"/>
+        </w:rPr>
+      </w:pPr>
+      <w:r>
+        <w:rPr>
+          <w:rFonts w:ascii="Times New Roman" w:hAnsi="Times New Roman" w:cs="Times New Roman"/>
+          <w:b/>
+          <w:bCs/>
+          <w:sz w:val="28"/>
+          <w:szCs w:val="28"/>
+          <w:lang w:val="en-IN"/>
+        </w:rPr>
+        <w:tab/>
+        <w:t xml:space="preserve">Big – enormous </w:t>
+      </w:r>
+    </w:p>
+    <w:p>
+      <w:pPr>
+        <w:ind w:left="360"/>
+        <w:rPr>
+          <w:rFonts w:ascii="Times New Roman" w:hAnsi="Times New Roman" w:cs="Times New Roman"/>
+          <w:b/>
+          <w:bCs/>
+          <w:sz w:val="28"/>
+          <w:szCs w:val="28"/>
+          <w:lang w:val="en-IN"/>
+        </w:rPr>
+      </w:pPr>
+      <w:r>
+        <w:rPr>
+          <w:rFonts w:ascii="Times New Roman" w:hAnsi="Times New Roman" w:cs="Times New Roman"/>
+          <w:b/>
+          <w:bCs/>
+          <w:sz w:val="28"/>
+          <w:szCs w:val="28"/>
+          <w:lang w:val="en-IN"/>
+        </w:rPr>
+        <w:tab/>
+        <w:t>Cold – freezing</w:t>
+      </w:r>
+    </w:p>
+    <w:p>
+      <w:pPr>
+        <w:ind w:left="360"/>
+        <w:rPr>
+          <w:rFonts w:ascii="Times New Roman" w:hAnsi="Times New Roman" w:cs="Times New Roman"/>
+          <w:b/>
+          <w:bCs/>
+          <w:sz w:val="28"/>
+          <w:szCs w:val="28"/>
+          <w:lang w:val="en-IN"/>
+        </w:rPr>
+      </w:pPr>
+      <w:r>
+        <w:rPr>
+          <w:rFonts w:ascii="Times New Roman" w:hAnsi="Times New Roman" w:cs="Times New Roman"/>
+          <w:b/>
+          <w:bCs/>
+          <w:sz w:val="28"/>
+          <w:szCs w:val="28"/>
+          <w:lang w:val="en-IN"/>
+        </w:rPr>
+        <w:tab/>
+        <w:t xml:space="preserve">Happy – Elated </w:t>
+      </w:r>
+    </w:p>
+    <w:p>
+      <w:pPr>
+        <w:ind w:left="360"/>
+        <w:rPr>
+          <w:rFonts w:ascii="Times New Roman" w:hAnsi="Times New Roman" w:cs="Times New Roman"/>
+          <w:b/>
+          <w:bCs/>
+          <w:sz w:val="28"/>
+          <w:szCs w:val="28"/>
+          <w:lang w:val="en-IN"/>
+        </w:rPr>
+      </w:pPr>
+      <w:r>
+        <w:rPr>
+          <w:rFonts w:ascii="Times New Roman" w:hAnsi="Times New Roman" w:cs="Times New Roman"/>
+          <w:b/>
+          <w:bCs/>
+          <w:sz w:val="28"/>
+          <w:szCs w:val="28"/>
+          <w:lang w:val="en-IN"/>
+        </w:rPr>
+        <w:lastRenderedPageBreak/>
+        <w:tab/>
+        <w:t xml:space="preserve">Hungry – Starving </w:t>
+      </w:r>
+    </w:p>
+    <w:p>
+      <w:pPr>
+        <w:ind w:left="360"/>
+        <w:rPr>
+          <w:rFonts w:ascii="Times New Roman" w:hAnsi="Times New Roman" w:cs="Times New Roman"/>
+          <w:b/>
+          <w:bCs/>
+          <w:sz w:val="28"/>
+          <w:szCs w:val="28"/>
+          <w:lang w:val="en-IN"/>
+        </w:rPr>
+      </w:pPr>
+      <w:r>
+        <w:rPr>
+          <w:rFonts w:ascii="Times New Roman" w:hAnsi="Times New Roman" w:cs="Times New Roman"/>
+          <w:b/>
+          <w:bCs/>
+          <w:sz w:val="28"/>
+          <w:szCs w:val="28"/>
+          <w:lang w:val="en-IN"/>
+        </w:rPr>
+        <w:tab/>
+        <w:t xml:space="preserve">Tired -Exhausted </w:t>
+      </w:r>
+    </w:p>
+    <w:p>
+      <w:pPr>
+        <w:ind w:left="360"/>
+        <w:rPr>
+          <w:rFonts w:ascii="Times New Roman" w:hAnsi="Times New Roman" w:cs="Times New Roman"/>
+          <w:b/>
+          <w:bCs/>
+          <w:sz w:val="28"/>
+          <w:szCs w:val="28"/>
+          <w:lang w:val="en-IN"/>
+        </w:rPr>
+      </w:pPr>
+      <w:r>
+        <w:rPr>
+          <w:rFonts w:ascii="Times New Roman" w:hAnsi="Times New Roman" w:cs="Times New Roman"/>
+          <w:b/>
+          <w:bCs/>
+          <w:sz w:val="28"/>
+          <w:szCs w:val="28"/>
+          <w:lang w:val="en-IN"/>
+        </w:rPr>
+        <w:tab/>
+        <w:t xml:space="preserve">Sad – Devastated </w:t>
+      </w:r>
+    </w:p>
+    <w:p>
+      <w:pPr>
+        <w:ind w:left="360"/>
+        <w:rPr>
+          <w:rFonts w:ascii="Times New Roman" w:hAnsi="Times New Roman" w:cs="Times New Roman"/>
+          <w:b/>
+          <w:bCs/>
+          <w:sz w:val="28"/>
+          <w:szCs w:val="28"/>
+          <w:lang w:val="en-IN"/>
+        </w:rPr>
+      </w:pPr>
+    </w:p>
+    <w:p>
+      <w:pPr>
+        <w:ind w:left="360"/>
+        <w:rPr>
+          <w:rFonts w:ascii="Times New Roman" w:hAnsi="Times New Roman" w:cs="Times New Roman"/>
+          <w:b/>
+          <w:bCs/>
+          <w:sz w:val="28"/>
+          <w:szCs w:val="28"/>
+          <w:lang w:val="en-IN"/>
+        </w:rPr>
+      </w:pPr>
+      <w:r>
+        <w:rPr>
+          <w:rFonts w:ascii="Times New Roman" w:hAnsi="Times New Roman" w:cs="Times New Roman"/>
+          <w:b/>
+          <w:bCs/>
+          <w:sz w:val="28"/>
+          <w:szCs w:val="28"/>
+          <w:lang w:val="en-IN"/>
+        </w:rPr>
+        <w:t>3).</w:t>
+      </w:r>
+    </w:p>
+    <w:p>
+      <w:pPr>
+        <w:ind w:left="360"/>
+        <w:rPr>
+          <w:rFonts w:ascii="Times New Roman" w:hAnsi="Times New Roman" w:cs="Times New Roman"/>
+          <w:b/>
+          <w:bCs/>
+          <w:noProof/>
+          <w:sz w:val="28"/>
+          <w:szCs w:val="28"/>
+          <w:lang w:val="en-IN"/>
+        </w:rPr>
+      </w:pPr>
+      <w:r>
+        <w:rPr>
+          <w:rFonts w:ascii="Times New Roman" w:hAnsi="Times New Roman" w:cs="Times New Roman"/>
+          <w:b/>
+          <w:bCs/>
+          <w:noProof/>
+          <w:sz w:val="28"/>
+          <w:szCs w:val="28"/>
+          <w:lang w:val="en-IN"/>
+        </w:rPr>
+        <w:drawing>
+          <wp:inline distT="0" distB="0" distL="0" distR="0" wp14:anchorId="25BAB367" wp14:editId="6EE18E39">
+            <wp:extent cx="2411413" cy="2362200"/>
+            <wp:effectExtent l="0" t="0" r="8255" b="0"/>
+            <wp:docPr id="232200714" name="Picture 4"/>
+            <wp:cNvGraphicFramePr>
+              <a:graphicFrameLocks xmlns:a="http://schemas.openxmlformats.org/drawingml/2006/main" noChangeAspect="1"/>
+            </wp:cNvGraphicFramePr>
+            <a:graphic xmlns:a="http://schemas.openxmlformats.org/drawingml/2006/main">
+              <a:graphicData uri="http://schemas.openxmlformats.org/drawingml/2006/picture">
+                <pic:pic xmlns:pic="http://schemas.openxmlformats.org/drawingml/2006/picture">
+                  <pic:nvPicPr>
+                    <pic:cNvPr id="232200714" name="Picture 232200714"/>
+                    <pic:cNvPicPr/>
+                  </pic:nvPicPr>
+                  <pic:blipFill>
+                    <a:blip r:embed="rId25">
+                      <a:extLst>
+                        <a:ext uri="{28A0092B-C50C-407E-A947-70E740481C1C}">
+                          <a14:useLocalDpi xmlns:a14="http://schemas.microsoft.com/office/drawing/2010/main" val="0"/>
+                        </a:ext>
+                      </a:extLst>
+                    </a:blip>
+                    <a:stretch>
+                      <a:fillRect/>
+                    </a:stretch>
+                  </pic:blipFill>
+                  <pic:spPr>
+                    <a:xfrm>
+                      <a:off x="0" y="0"/>
+                      <a:ext cx="2427780" cy="2378233"/>
+                    </a:xfrm>
+                    <a:prstGeom prst="rect">
+                      <a:avLst/>
+                    </a:prstGeom>
+                  </pic:spPr>
+                </pic:pic>
+              </a:graphicData>
+            </a:graphic>
+          </wp:inline>
+        </w:drawing>
+      </w:r>
+      <w:r>
+        <w:rPr>
+          <w:rFonts w:ascii="Times New Roman" w:hAnsi="Times New Roman" w:cs="Times New Roman"/>
+          <w:b/>
+          <w:bCs/>
+          <w:noProof/>
+          <w:sz w:val="28"/>
+          <w:szCs w:val="28"/>
+          <w:lang w:val="en-IN"/>
+        </w:rPr>
+        <w:t xml:space="preserve">   </w:t>
+      </w:r>
+      <w:r>
+        <w:rPr>
+          <w:rFonts w:ascii="Times New Roman" w:hAnsi="Times New Roman" w:cs="Times New Roman"/>
+          <w:b/>
+          <w:bCs/>
+          <w:noProof/>
+          <w:sz w:val="28"/>
+          <w:szCs w:val="28"/>
+          <w:lang w:val="en-IN"/>
+        </w:rPr>
+        <w:drawing>
+          <wp:inline distT="0" distB="0" distL="0" distR="0" wp14:anchorId="4AB32D1C" wp14:editId="7F65EC17">
+            <wp:extent cx="2356335" cy="2274570"/>
+            <wp:effectExtent l="0" t="0" r="6350" b="0"/>
+            <wp:docPr id="1237917459" name="Picture 5"/>
+            <wp:cNvGraphicFramePr>
+              <a:graphicFrameLocks xmlns:a="http://schemas.openxmlformats.org/drawingml/2006/main" noChangeAspect="1"/>
+            </wp:cNvGraphicFramePr>
+            <a:graphic xmlns:a="http://schemas.openxmlformats.org/drawingml/2006/main">
+              <a:graphicData uri="http://schemas.openxmlformats.org/drawingml/2006/picture">
+                <pic:pic xmlns:pic="http://schemas.openxmlformats.org/drawingml/2006/picture">
+                  <pic:nvPicPr>
+                    <pic:cNvPr id="1237917459" name="Picture 1237917459"/>
+                    <pic:cNvPicPr/>
+                  </pic:nvPicPr>
+                  <pic:blipFill>
+                    <a:blip r:embed="rId26">
+                      <a:extLst>
+                        <a:ext uri="{28A0092B-C50C-407E-A947-70E740481C1C}">
+                          <a14:useLocalDpi xmlns:a14="http://schemas.microsoft.com/office/drawing/2010/main" val="0"/>
+                        </a:ext>
+                      </a:extLst>
+                    </a:blip>
+                    <a:stretch>
+                      <a:fillRect/>
+                    </a:stretch>
+                  </pic:blipFill>
+                  <pic:spPr>
+                    <a:xfrm>
+                      <a:off x="0" y="0"/>
+                      <a:ext cx="2365344" cy="2283266"/>
+                    </a:xfrm>
+                    <a:prstGeom prst="rect">
+                      <a:avLst/>
+                    </a:prstGeom>
+                  </pic:spPr>
+                </pic:pic>
+              </a:graphicData>
+            </a:graphic>
+          </wp:inline>
+        </w:drawing>
+      </w:r>
+      <w:r>
+        <w:rPr>
+          <w:rFonts w:ascii="Times New Roman" w:hAnsi="Times New Roman" w:cs="Times New Roman"/>
+          <w:b/>
+          <w:bCs/>
+          <w:noProof/>
+          <w:sz w:val="28"/>
+          <w:szCs w:val="28"/>
+          <w:lang w:val="en-IN"/>
+        </w:rPr>
+        <w:drawing>
+          <wp:inline distT="0" distB="0" distL="0" distR="0" wp14:anchorId="34DD1266" wp14:editId="5B3978CD">
+            <wp:extent cx="1813560" cy="1779556"/>
+            <wp:effectExtent l="0" t="0" r="0" b="0"/>
+            <wp:docPr id="1464485438" name="Picture 6"/>
+            <wp:cNvGraphicFramePr>
+              <a:graphicFrameLocks xmlns:a="http://schemas.openxmlformats.org/drawingml/2006/main" noChangeAspect="1"/>
+            </wp:cNvGraphicFramePr>
+            <a:graphic xmlns:a="http://schemas.openxmlformats.org/drawingml/2006/main">
+              <a:graphicData uri="http://schemas.openxmlformats.org/drawingml/2006/picture">
+                <pic:pic xmlns:pic="http://schemas.openxmlformats.org/drawingml/2006/picture">
+                  <pic:nvPicPr>
+                    <pic:cNvPr id="1464485438" name="Picture 1464485438"/>
+                    <pic:cNvPicPr/>
+                  </pic:nvPicPr>
+                  <pic:blipFill>
+                    <a:blip r:embed="rId27">
+                      <a:extLst>
+                        <a:ext uri="{28A0092B-C50C-407E-A947-70E740481C1C}">
+                          <a14:useLocalDpi xmlns:a14="http://schemas.microsoft.com/office/drawing/2010/main" val="0"/>
+                        </a:ext>
+                      </a:extLst>
+                    </a:blip>
+                    <a:stretch>
+                      <a:fillRect/>
+                    </a:stretch>
+                  </pic:blipFill>
+                  <pic:spPr>
+                    <a:xfrm>
+                      <a:off x="0" y="0"/>
+                      <a:ext cx="1828359" cy="1794077"/>
+                    </a:xfrm>
+                    <a:prstGeom prst="rect">
+                      <a:avLst/>
+                    </a:prstGeom>
+                  </pic:spPr>
+                </pic:pic>
+              </a:graphicData>
+            </a:graphic>
+          </wp:inline>
+        </w:drawing>
+      </w:r>
+      <w:r>
+        <w:rPr>
+          <w:rFonts w:ascii="Times New Roman" w:hAnsi="Times New Roman" w:cs="Times New Roman"/>
+          <w:b/>
+          <w:bCs/>
+          <w:noProof/>
+          <w:sz w:val="28"/>
+          <w:szCs w:val="28"/>
+          <w:lang w:val="en-IN"/>
+        </w:rPr>
+        <w:t xml:space="preserve">         </w:t>
+      </w:r>
+      <w:r>
+        <w:rPr>
+          <w:rFonts w:ascii="Times New Roman" w:hAnsi="Times New Roman" w:cs="Times New Roman"/>
+          <w:b/>
+          <w:bCs/>
+          <w:noProof/>
+          <w:sz w:val="28"/>
+          <w:szCs w:val="28"/>
+          <w:lang w:val="en-IN"/>
+        </w:rPr>
+        <w:drawing>
+          <wp:inline distT="0" distB="0" distL="0" distR="0" wp14:anchorId="222C5206" wp14:editId="622B7B3F">
+            <wp:extent cx="2251863" cy="2306954"/>
+            <wp:effectExtent l="0" t="0" r="0" b="5715"/>
+            <wp:docPr id="1194957684" name="Picture 7"/>
+            <wp:cNvGraphicFramePr>
+              <a:graphicFrameLocks xmlns:a="http://schemas.openxmlformats.org/drawingml/2006/main" noChangeAspect="1"/>
+            </wp:cNvGraphicFramePr>
+            <a:graphic xmlns:a="http://schemas.openxmlformats.org/drawingml/2006/main">
+              <a:graphicData uri="http://schemas.openxmlformats.org/drawingml/2006/picture">
+                <pic:pic xmlns:pic="http://schemas.openxmlformats.org/drawingml/2006/picture">
+                  <pic:nvPicPr>
+                    <pic:cNvPr id="1194957684" name="Picture 1194957684"/>
+                    <pic:cNvPicPr/>
+                  </pic:nvPicPr>
+                  <pic:blipFill>
+                    <a:blip r:embed="rId28">
+                      <a:extLst>
+                        <a:ext uri="{28A0092B-C50C-407E-A947-70E740481C1C}">
+                          <a14:useLocalDpi xmlns:a14="http://schemas.microsoft.com/office/drawing/2010/main" val="0"/>
+                        </a:ext>
+                      </a:extLst>
+                    </a:blip>
+                    <a:stretch>
+                      <a:fillRect/>
+                    </a:stretch>
+                  </pic:blipFill>
+                  <pic:spPr>
+                    <a:xfrm>
+                      <a:off x="0" y="0"/>
+                      <a:ext cx="2251863" cy="2306954"/>
+                    </a:xfrm>
+                    <a:prstGeom prst="rect">
+                      <a:avLst/>
+                    </a:prstGeom>
+                  </pic:spPr>
+                </pic:pic>
+              </a:graphicData>
+            </a:graphic>
+          </wp:inline>
+        </w:drawing>
+      </w:r>
+      <w:r>
+        <w:rPr>
+          <w:rFonts w:ascii="Times New Roman" w:hAnsi="Times New Roman" w:cs="Times New Roman"/>
+          <w:b/>
+          <w:bCs/>
+          <w:noProof/>
+          <w:sz w:val="28"/>
+          <w:szCs w:val="28"/>
+          <w:lang w:val="en-IN"/>
+        </w:rPr>
+        <w:lastRenderedPageBreak/>
+        <w:drawing>
+          <wp:inline distT="0" distB="0" distL="0" distR="0" wp14:anchorId="6ADB7C75" wp14:editId="5F6B17C0">
+            <wp:extent cx="1844040" cy="1860601"/>
+            <wp:effectExtent l="0" t="0" r="3810" b="6350"/>
+            <wp:docPr id="1640481947" name="Picture 8"/>
+            <wp:cNvGraphicFramePr>
+              <a:graphicFrameLocks xmlns:a="http://schemas.openxmlformats.org/drawingml/2006/main" noChangeAspect="1"/>
+            </wp:cNvGraphicFramePr>
+            <a:graphic xmlns:a="http://schemas.openxmlformats.org/drawingml/2006/main">
+              <a:graphicData uri="http://schemas.openxmlformats.org/drawingml/2006/picture">
+                <pic:pic xmlns:pic="http://schemas.openxmlformats.org/drawingml/2006/picture">
+                  <pic:nvPicPr>
+                    <pic:cNvPr id="1640481947" name="Picture 1640481947"/>
+                    <pic:cNvPicPr/>
+                  </pic:nvPicPr>
+                  <pic:blipFill>
+                    <a:blip r:embed="rId29">
+                      <a:extLst>
+                        <a:ext uri="{28A0092B-C50C-407E-A947-70E740481C1C}">
+                          <a14:useLocalDpi xmlns:a14="http://schemas.microsoft.com/office/drawing/2010/main" val="0"/>
+                        </a:ext>
+                      </a:extLst>
+                    </a:blip>
+                    <a:stretch>
+                      <a:fillRect/>
+                    </a:stretch>
+                  </pic:blipFill>
+                  <pic:spPr>
+                    <a:xfrm>
+                      <a:off x="0" y="0"/>
+                      <a:ext cx="1853956" cy="1870606"/>
+                    </a:xfrm>
+                    <a:prstGeom prst="rect">
+                      <a:avLst/>
+                    </a:prstGeom>
+                  </pic:spPr>
+                </pic:pic>
+              </a:graphicData>
+            </a:graphic>
+          </wp:inline>
+        </w:drawing>
+      </w:r>
+      <w:r>
+        <w:rPr>
+          <w:rFonts w:ascii="Times New Roman" w:hAnsi="Times New Roman" w:cs="Times New Roman"/>
+          <w:b/>
+          <w:bCs/>
+          <w:noProof/>
+          <w:sz w:val="28"/>
+          <w:szCs w:val="28"/>
+          <w:lang w:val="en-IN"/>
+        </w:rPr>
+        <w:t xml:space="preserve">           </w:t>
+      </w:r>
+      <w:r>
+        <w:rPr>
+          <w:rFonts w:ascii="Times New Roman" w:hAnsi="Times New Roman" w:cs="Times New Roman"/>
+          <w:b/>
+          <w:bCs/>
+          <w:noProof/>
+          <w:sz w:val="28"/>
+          <w:szCs w:val="28"/>
+          <w:lang w:val="en-IN"/>
+        </w:rPr>
+        <w:drawing>
+          <wp:inline distT="0" distB="0" distL="0" distR="0" wp14:anchorId="16D66E2B" wp14:editId="059C5E95">
+            <wp:extent cx="2301240" cy="1888518"/>
+            <wp:effectExtent l="0" t="0" r="3810" b="0"/>
+            <wp:docPr id="367005414" name="Picture 9"/>
+            <wp:cNvGraphicFramePr>
+              <a:graphicFrameLocks xmlns:a="http://schemas.openxmlformats.org/drawingml/2006/main" noChangeAspect="1"/>
+            </wp:cNvGraphicFramePr>
+            <a:graphic xmlns:a="http://schemas.openxmlformats.org/drawingml/2006/main">
+              <a:graphicData uri="http://schemas.openxmlformats.org/drawingml/2006/picture">
+                <pic:pic xmlns:pic="http://schemas.openxmlformats.org/drawingml/2006/picture">
+                  <pic:nvPicPr>
+                    <pic:cNvPr id="367005414" name="Picture 367005414"/>
+                    <pic:cNvPicPr/>
+                  </pic:nvPicPr>
+                  <pic:blipFill>
+                    <a:blip r:embed="rId30">
+                      <a:extLst>
+                        <a:ext uri="{28A0092B-C50C-407E-A947-70E740481C1C}">
+                          <a14:useLocalDpi xmlns:a14="http://schemas.microsoft.com/office/drawing/2010/main" val="0"/>
+                        </a:ext>
+                      </a:extLst>
+                    </a:blip>
+                    <a:stretch>
+                      <a:fillRect/>
+                    </a:stretch>
+                  </pic:blipFill>
+                  <pic:spPr>
+                    <a:xfrm>
+                      <a:off x="0" y="0"/>
+                      <a:ext cx="2309749" cy="1895501"/>
+                    </a:xfrm>
+                    <a:prstGeom prst="rect">
+                      <a:avLst/>
+                    </a:prstGeom>
+                  </pic:spPr>
+                </pic:pic>
+              </a:graphicData>
+            </a:graphic>
+          </wp:inline>
+        </w:drawing>
+      </w:r>
+      <w:r>
+        <w:rPr>
+          <w:rFonts w:ascii="Times New Roman" w:hAnsi="Times New Roman" w:cs="Times New Roman"/>
+          <w:b/>
+          <w:bCs/>
+          <w:noProof/>
+          <w:sz w:val="28"/>
+          <w:szCs w:val="28"/>
+          <w:lang w:val="en-IN"/>
+        </w:rPr>
+        <w:t xml:space="preserve">    </w:t>
+      </w:r>
+      <w:r>
+        <w:rPr>
+          <w:rFonts w:ascii="Times New Roman" w:hAnsi="Times New Roman" w:cs="Times New Roman"/>
+          <w:b/>
+          <w:bCs/>
+          <w:noProof/>
+          <w:sz w:val="28"/>
+          <w:szCs w:val="28"/>
+          <w:lang w:val="en-IN"/>
+        </w:rPr>
+        <w:drawing>
+          <wp:inline distT="0" distB="0" distL="0" distR="0" wp14:anchorId="20B9C631" wp14:editId="4CFC0540">
+            <wp:extent cx="2423160" cy="2470540"/>
+            <wp:effectExtent l="0" t="0" r="0" b="6350"/>
+            <wp:docPr id="1013927416" name="Picture 10"/>
+            <wp:cNvGraphicFramePr>
+              <a:graphicFrameLocks xmlns:a="http://schemas.openxmlformats.org/drawingml/2006/main" noChangeAspect="1"/>
+            </wp:cNvGraphicFramePr>
+            <a:graphic xmlns:a="http://schemas.openxmlformats.org/drawingml/2006/main">
+              <a:graphicData uri="http://schemas.openxmlformats.org/drawingml/2006/picture">
+                <pic:pic xmlns:pic="http://schemas.openxmlformats.org/drawingml/2006/picture">
+                  <pic:nvPicPr>
+                    <pic:cNvPr id="1013927416" name="Picture 1013927416"/>
+                    <pic:cNvPicPr/>
+                  </pic:nvPicPr>
+                  <pic:blipFill>
+                    <a:blip r:embed="rId31">
+                      <a:extLst>
+                        <a:ext uri="{28A0092B-C50C-407E-A947-70E740481C1C}">
+                          <a14:useLocalDpi xmlns:a14="http://schemas.microsoft.com/office/drawing/2010/main" val="0"/>
+                        </a:ext>
+                      </a:extLst>
+                    </a:blip>
+                    <a:stretch>
+                      <a:fillRect/>
+                    </a:stretch>
+                  </pic:blipFill>
+                  <pic:spPr>
+                    <a:xfrm>
+                      <a:off x="0" y="0"/>
+                      <a:ext cx="2432222" cy="2479779"/>
+                    </a:xfrm>
+                    <a:prstGeom prst="rect">
+                      <a:avLst/>
+                    </a:prstGeom>
+                  </pic:spPr>
+                </pic:pic>
+              </a:graphicData>
+            </a:graphic>
+          </wp:inline>
+        </w:drawing>
+      </w:r>
+    </w:p>
+    <w:p>
+      <w:pPr>
+        <w:rPr>
+          <w:rFonts w:ascii="Times New Roman" w:hAnsi="Times New Roman" w:cs="Times New Roman"/>
+          <w:b/>
+          <w:bCs/>
+          <w:sz w:val="28"/>
+          <w:szCs w:val="28"/>
+          <w:lang w:val="en-IN"/>
+        </w:rPr>
+      </w:pPr>
+    </w:p>
+    <w:p>
+      <w:pPr>
+        <w:rPr>
+          <w:rFonts w:ascii="Times New Roman" w:hAnsi="Times New Roman" w:cs="Times New Roman"/>
+          <w:b/>
+          <w:bCs/>
+          <w:sz w:val="28"/>
+          <w:szCs w:val="28"/>
+          <w:lang w:val="en-IN"/>
+        </w:rPr>
+      </w:pPr>
+      <w:r>
+        <w:rPr>
+          <w:rFonts w:ascii="Times New Roman" w:hAnsi="Times New Roman" w:cs="Times New Roman"/>
+          <w:b/>
+          <w:bCs/>
+          <w:sz w:val="28"/>
+          <w:szCs w:val="28"/>
+          <w:lang w:val="en-IN"/>
+        </w:rPr>
+        <w:t>==========================================================</w:t>
+      </w:r>
     </w:p>
     <w:p>
       <w:pPr>
@@ -3835,7 +4477,7 @@
         <v:path o:extrusionok="f" gradientshapeok="t" o:connecttype="rect"/>
         <o:lock v:ext="edit" aspectratio="t"/>
       </v:shapetype>
-      <v:shape id="_x0000_i1046" type="#_x0000_t75" style="width:6pt;height:6pt;visibility:visible;mso-wrap-style:square" o:bullet="t">
+      <v:shape id="_x0000_i1079" type="#_x0000_t75" style="width:6pt;height:6pt;visibility:visible;mso-wrap-style:square" o:bullet="t">
         <v:imagedata r:id="rId1" o:title=""/>
       </v:shape>
     </w:pict>
